--- a/ver0.0.1/A06-CS_OMS.docx
+++ b/ver0.0.1/A06-CS_OMS.docx
@@ -1,22 +1,25 @@
 
 <file path=word/document.xml><?xml version="1.0" encoding="utf-8"?>
-<w:document xmlns:wpc="http://schemas.microsoft.com/office/word/2010/wordprocessingCanvas" xmlns:cx="http://schemas.microsoft.com/office/drawing/2014/chartex" xmlns:cx1="http://schemas.microsoft.com/office/drawing/2015/9/8/chartex" xmlns:cx2="http://schemas.microsoft.com/office/drawing/2015/10/21/chartex" xmlns:cx3="http://schemas.microsoft.com/office/drawing/2016/5/9/chartex" xmlns:cx4="http://schemas.microsoft.com/office/drawing/2016/5/10/chartex" xmlns:cx5="http://schemas.microsoft.com/office/drawing/2016/5/11/chartex" xmlns:cx6="http://schemas.microsoft.com/office/drawing/2016/5/12/chartex" xmlns:cx7="http://schemas.microsoft.com/office/drawing/2016/5/13/chartex" xmlns:cx8="http://schemas.microsoft.com/office/drawing/2016/5/14/chartex" xmlns:mc="http://schemas.openxmlformats.org/markup-compatibility/2006" xmlns:aink="http://schemas.microsoft.com/office/drawing/2016/ink" xmlns:am3d="http://schemas.microsoft.com/office/drawing/2017/model3d" xmlns:o="urn:schemas-microsoft-com:office:office" xmlns:oel="http://schemas.microsoft.com/office/2019/extlst" xmlns:r="http://schemas.openxmlformats.org/officeDocument/2006/relationships" xmlns:m="http://schemas.openxmlformats.org/officeDocument/2006/math" xmlns:v="urn:schemas-microsoft-com:vml" xmlns:wp14="http://schemas.microsoft.com/office/word/2010/wordprocessingDrawing" xmlns:wp="http://schemas.openxmlformats.org/drawingml/2006/wordprocessingDrawing" xmlns:w10="urn:schemas-microsoft-com:office:word" xmlns:w="http://schemas.openxmlformats.org/wordprocessingml/2006/main" xmlns:w14="http://schemas.microsoft.com/office/word/2010/wordml" xmlns:w15="http://schemas.microsoft.com/office/word/2012/wordml" xmlns:w16cex="http://schemas.microsoft.com/office/word/2018/wordml/cex" xmlns:w16cid="http://schemas.microsoft.com/office/word/2016/wordml/cid" xmlns:w16="http://schemas.microsoft.com/office/word/2018/wordml" xmlns:w16du="http://schemas.microsoft.com/office/word/2023/wordml/word16du" xmlns:w16sdtdh="http://schemas.microsoft.com/office/word/2020/wordml/sdtdatahash" xmlns:w16se="http://schemas.microsoft.com/office/word/2015/wordml/symex" xmlns:wpg="http://schemas.microsoft.com/office/word/2010/wordprocessingGroup" xmlns:wpi="http://schemas.microsoft.com/office/word/2010/wordprocessingInk" xmlns:wne="http://schemas.microsoft.com/office/word/2006/wordml" xmlns:wps="http://schemas.microsoft.com/office/word/2010/wordprocessingShape" mc:Ignorable="w14 w15 w16se w16cid w16 w16cex w16sdtdh wp14">
+<w:document xmlns:wpc="http://schemas.microsoft.com/office/word/2010/wordprocessingCanvas" xmlns:cx="http://schemas.microsoft.com/office/drawing/2014/chartex" xmlns:cx1="http://schemas.microsoft.com/office/drawing/2015/9/8/chartex" xmlns:cx2="http://schemas.microsoft.com/office/drawing/2015/10/21/chartex" xmlns:cx3="http://schemas.microsoft.com/office/drawing/2016/5/9/chartex" xmlns:cx4="http://schemas.microsoft.com/office/drawing/2016/5/10/chartex" xmlns:cx5="http://schemas.microsoft.com/office/drawing/2016/5/11/chartex" xmlns:cx6="http://schemas.microsoft.com/office/drawing/2016/5/12/chartex" xmlns:cx7="http://schemas.microsoft.com/office/drawing/2016/5/13/chartex" xmlns:cx8="http://schemas.microsoft.com/office/drawing/2016/5/14/chartex" xmlns:mc="http://schemas.openxmlformats.org/markup-compatibility/2006" xmlns:aink="http://schemas.microsoft.com/office/drawing/2016/ink" xmlns:am3d="http://schemas.microsoft.com/office/drawing/2017/model3d" xmlns:o="urn:schemas-microsoft-com:office:office" xmlns:oel="http://schemas.microsoft.com/office/2019/extlst" xmlns:r="http://schemas.openxmlformats.org/officeDocument/2006/relationships" xmlns:m="http://schemas.openxmlformats.org/officeDocument/2006/math" xmlns:v="urn:schemas-microsoft-com:vml" xmlns:wp14="http://schemas.microsoft.com/office/word/2010/wordprocessingDrawing" xmlns:wp="http://schemas.openxmlformats.org/drawingml/2006/wordprocessingDrawing" xmlns:w10="urn:schemas-microsoft-com:office:word" xmlns:w="http://schemas.openxmlformats.org/wordprocessingml/2006/main" xmlns:w14="http://schemas.microsoft.com/office/word/2010/wordml" xmlns:w15="http://schemas.microsoft.com/office/word/2012/wordml" xmlns:w16cex="http://schemas.microsoft.com/office/word/2018/wordml/cex" xmlns:w16cid="http://schemas.microsoft.com/office/word/2016/wordml/cid" xmlns:w16="http://schemas.microsoft.com/office/word/2018/wordml" xmlns:w16sdtdh="http://schemas.microsoft.com/office/word/2020/wordml/sdtdatahash" xmlns:w16se="http://schemas.microsoft.com/office/word/2015/wordml/symex" xmlns:wpg="http://schemas.microsoft.com/office/word/2010/wordprocessingGroup" xmlns:wpi="http://schemas.microsoft.com/office/word/2010/wordprocessingInk" xmlns:wne="http://schemas.microsoft.com/office/word/2006/wordml" xmlns:wps="http://schemas.microsoft.com/office/word/2010/wordprocessingShape" mc:Ignorable="w14 w15 w16se w16cid w16 w16cex w16sdtdh wp14">
   <w:body>
     <w:p>
       <w:pPr>
         <w:jc w:val="center"/>
         <w:rPr>
+          <w:rFonts w:ascii="TH SarabunPSK" w:hAnsi="TH SarabunPSK" w:cs="TH SarabunPSK"/>
           <w:b/>
           <w:bCs/>
+          <w:sz w:val="32"/>
+          <w:szCs w:val="32"/>
           <w:u w:val="single"/>
         </w:rPr>
       </w:pPr>
       <w:r>
         <w:rPr>
-          <w:rFonts w:hint="cs"/>
+          <w:rFonts w:ascii="TH SarabunPSK" w:hAnsi="TH SarabunPSK" w:cs="TH SarabunPSK"/>
           <w:b/>
           <w:bCs/>
-          <w:sz w:val="24"/>
+          <w:sz w:val="32"/>
           <w:szCs w:val="32"/>
           <w:u w:val="single"/>
           <w:cs/>
@@ -25,30 +28,21 @@
       </w:r>
       <w:r>
         <w:rPr>
-          <w:rFonts w:hint="eastAsia"/>
+          <w:rFonts w:ascii="TH SarabunPSK" w:hAnsi="TH SarabunPSK" w:cs="TH SarabunPSK"/>
           <w:b/>
           <w:bCs/>
-          <w:sz w:val="24"/>
+          <w:sz w:val="32"/>
           <w:szCs w:val="32"/>
           <w:u w:val="single"/>
         </w:rPr>
-        <w:t>A</w:t>
+        <w:t>A06</w:t>
       </w:r>
       <w:r>
         <w:rPr>
+          <w:rFonts w:ascii="TH SarabunPSK" w:hAnsi="TH SarabunPSK" w:cs="TH SarabunPSK"/>
           <w:b/>
           <w:bCs/>
-          <w:sz w:val="24"/>
-          <w:szCs w:val="32"/>
-          <w:u w:val="single"/>
-        </w:rPr>
-        <w:t>06</w:t>
-      </w:r>
-      <w:r>
-        <w:rPr>
-          <w:b/>
-          <w:bCs/>
-          <w:sz w:val="24"/>
+          <w:sz w:val="32"/>
           <w:szCs w:val="32"/>
           <w:u w:val="single"/>
         </w:rPr>
@@ -56,10 +50,10 @@
       </w:r>
       <w:r>
         <w:rPr>
-          <w:rFonts w:hint="cs"/>
+          <w:rFonts w:ascii="TH SarabunPSK" w:hAnsi="TH SarabunPSK" w:cs="TH SarabunPSK"/>
           <w:b/>
           <w:bCs/>
-          <w:sz w:val="24"/>
+          <w:sz w:val="32"/>
           <w:szCs w:val="32"/>
           <w:u w:val="single"/>
           <w:cs/>
@@ -68,75 +62,102 @@
       </w:r>
       <w:r>
         <w:rPr>
+          <w:rFonts w:ascii="TH SarabunPSK" w:hAnsi="TH SarabunPSK" w:cs="TH SarabunPSK"/>
           <w:b/>
           <w:bCs/>
-          <w:sz w:val="24"/>
+          <w:sz w:val="32"/>
           <w:szCs w:val="32"/>
           <w:u w:val="single"/>
         </w:rPr>
         <w:t>CS_OMS</w:t>
       </w:r>
     </w:p>
-    <w:p/>
+    <w:p>
+      <w:pPr>
+        <w:jc w:val="thaiDistribute"/>
+        <w:rPr>
+          <w:rFonts w:ascii="TH SarabunPSK" w:hAnsi="TH SarabunPSK" w:cs="TH SarabunPSK"/>
+          <w:sz w:val="32"/>
+          <w:szCs w:val="32"/>
+        </w:rPr>
+      </w:pPr>
+    </w:p>
     <w:p>
       <w:pPr>
         <w:ind w:firstLine="720"/>
-        <w:rPr>
-          <w:rFonts w:hint="cs"/>
+        <w:jc w:val="thaiDistribute"/>
+        <w:rPr>
+          <w:rFonts w:ascii="TH SarabunPSK" w:hAnsi="TH SarabunPSK" w:cs="TH SarabunPSK"/>
+          <w:sz w:val="32"/>
+          <w:szCs w:val="32"/>
         </w:rPr>
       </w:pPr>
       <w:bookmarkStart w:id="0" w:name="_Hlk136532199"/>
       <w:r>
         <w:rPr>
-          <w:rFonts w:hint="cs"/>
+          <w:rFonts w:ascii="TH SarabunPSK" w:hAnsi="TH SarabunPSK" w:cs="TH SarabunPSK"/>
+          <w:sz w:val="32"/>
+          <w:szCs w:val="32"/>
           <w:cs/>
         </w:rPr>
         <w:t xml:space="preserve">การพัฒนาเชื่อมโยงข้อมูลระหว่างซอฟต์แวร์จำเป็นต้องมีข้อกำหนดกลางเพื่อการเชื่อมโยงข้อมูล มาตรฐาน ไออีซี ซิม หรือ </w:t>
       </w:r>
       <w:r>
         <w:rPr>
-          <w:rFonts w:hint="eastAsia"/>
-        </w:rPr>
-        <w:t>I</w:t>
+          <w:rFonts w:ascii="TH SarabunPSK" w:hAnsi="TH SarabunPSK" w:cs="TH SarabunPSK"/>
+          <w:sz w:val="32"/>
+          <w:szCs w:val="32"/>
+        </w:rPr>
+        <w:t xml:space="preserve">IEC CIM (Common Information Model) </w:t>
       </w:r>
       <w:r>
-        <w:t xml:space="preserve">EC CIM (Common Information Model) </w:t>
-      </w:r>
-      <w:r>
-        <w:rPr>
-          <w:rFonts w:hint="cs"/>
+        <w:rPr>
+          <w:rFonts w:ascii="TH SarabunPSK" w:hAnsi="TH SarabunPSK" w:cs="TH SarabunPSK"/>
+          <w:sz w:val="32"/>
+          <w:szCs w:val="32"/>
           <w:cs/>
         </w:rPr>
         <w:t xml:space="preserve">เป็นมาตรฐานสากลเพื่อการเชื่อมโยงข้อมูลเกี่ยวกับ การจำหน่ายกระแสไฟฟ้าและการบริหารไฟฟ้าขัดข้อง ที่สำคัญได้แก่ </w:t>
       </w:r>
       <w:r>
         <w:rPr>
-          <w:rFonts w:hint="eastAsia"/>
-        </w:rPr>
-        <w:t>I</w:t>
+          <w:rFonts w:ascii="TH SarabunPSK" w:hAnsi="TH SarabunPSK" w:cs="TH SarabunPSK" w:hint="cs"/>
+          <w:sz w:val="32"/>
+          <w:szCs w:val="32"/>
+          <w:cs/>
+        </w:rPr>
+        <w:t xml:space="preserve">    </w:t>
       </w:r>
       <w:r>
-        <w:t xml:space="preserve">EC-61970 </w:t>
+        <w:rPr>
+          <w:rFonts w:ascii="TH SarabunPSK" w:hAnsi="TH SarabunPSK" w:cs="TH SarabunPSK"/>
+          <w:sz w:val="32"/>
+          <w:szCs w:val="32"/>
+        </w:rPr>
+        <w:t xml:space="preserve">IEC-61970 </w:t>
       </w:r>
       <w:r>
         <w:rPr>
-          <w:rFonts w:hint="cs"/>
+          <w:rFonts w:ascii="TH SarabunPSK" w:hAnsi="TH SarabunPSK" w:cs="TH SarabunPSK"/>
+          <w:sz w:val="32"/>
+          <w:szCs w:val="32"/>
           <w:cs/>
         </w:rPr>
         <w:t xml:space="preserve">และ </w:t>
       </w:r>
       <w:r>
         <w:rPr>
-          <w:rFonts w:hint="eastAsia"/>
-        </w:rPr>
-        <w:t>I</w:t>
+          <w:rFonts w:ascii="TH SarabunPSK" w:hAnsi="TH SarabunPSK" w:cs="TH SarabunPSK"/>
+          <w:sz w:val="32"/>
+          <w:szCs w:val="32"/>
+        </w:rPr>
+        <w:t xml:space="preserve">IEC-61968 </w:t>
       </w:r>
       <w:r>
-        <w:t xml:space="preserve">EC-61968 </w:t>
-      </w:r>
-      <w:r>
-        <w:rPr>
-          <w:rFonts w:hint="cs"/>
+        <w:rPr>
+          <w:rFonts w:ascii="TH SarabunPSK" w:hAnsi="TH SarabunPSK" w:cs="TH SarabunPSK"/>
+          <w:sz w:val="32"/>
+          <w:szCs w:val="32"/>
           <w:cs/>
         </w:rPr>
         <w:t xml:space="preserve"> มาตรฐานสากลดังกล่าวจัดทำขึ้นเพื่อใช้เป็นข้อกำหนดกลางในการรับส่งข้อมูลระหว่างซอฟต์แวร์ที่แตกต่างกัน เพื่อลดเวลา ลดค่าใช้จ่าย และเพิ่มประสิทธิภาพในการพัฒนาเชื่อมโยงข้อมูลระหว่างกัน ปัจจุบันผลิตภัณฑ์ซอฟต์แวร์ที่พัฒนาขึ้นเพื่อสนับสนุนการปฏิบัติระบบไฟฟ้าและบริหารไฟฟ้าขัดข้อง มักมีความสามารถในการเชื่อมโยงข้อมูลตามมาตรฐานนี้</w:t>
@@ -145,152 +166,274 @@
     <w:p>
       <w:pPr>
         <w:ind w:firstLine="720"/>
-        <w:rPr>
-          <w:rFonts w:hint="eastAsia"/>
+        <w:jc w:val="thaiDistribute"/>
+        <w:rPr>
+          <w:rFonts w:ascii="TH SarabunPSK" w:hAnsi="TH SarabunPSK" w:cs="TH SarabunPSK" w:hint="cs"/>
+          <w:sz w:val="32"/>
+          <w:szCs w:val="32"/>
         </w:rPr>
       </w:pPr>
       <w:r>
         <w:rPr>
-          <w:rFonts w:hint="cs"/>
+          <w:rFonts w:ascii="TH SarabunPSK" w:hAnsi="TH SarabunPSK" w:cs="TH SarabunPSK"/>
+          <w:sz w:val="32"/>
+          <w:szCs w:val="32"/>
           <w:cs/>
         </w:rPr>
         <w:t xml:space="preserve">โปรไฟล์เพื่อการเชื่อมโยงข้อมูล </w:t>
       </w:r>
       <w:r>
         <w:rPr>
-          <w:rFonts w:hint="eastAsia"/>
-        </w:rPr>
-        <w:t>(</w:t>
+          <w:rFonts w:ascii="TH SarabunPSK" w:hAnsi="TH SarabunPSK" w:cs="TH SarabunPSK"/>
+          <w:sz w:val="32"/>
+          <w:szCs w:val="32"/>
+        </w:rPr>
+        <w:t xml:space="preserve">(CIM Profile) </w:t>
       </w:r>
       <w:r>
-        <w:t xml:space="preserve">CIM Profile) </w:t>
-      </w:r>
-      <w:r>
-        <w:rPr>
-          <w:rFonts w:hint="cs"/>
+        <w:rPr>
+          <w:rFonts w:ascii="TH SarabunPSK" w:hAnsi="TH SarabunPSK" w:cs="TH SarabunPSK"/>
+          <w:sz w:val="32"/>
+          <w:szCs w:val="32"/>
           <w:cs/>
         </w:rPr>
         <w:t>คือ ข้อกำหนดขอบเขตและคุณลักษณะเฉพาะของข้อมูลภายใต้บริบทหนึ่ง ประกอบด้วย</w:t>
       </w:r>
       <w:r>
+        <w:rPr>
+          <w:rFonts w:ascii="TH SarabunPSK" w:hAnsi="TH SarabunPSK" w:cs="TH SarabunPSK"/>
+          <w:sz w:val="32"/>
+          <w:szCs w:val="32"/>
+        </w:rPr>
         <w:t xml:space="preserve"> </w:t>
       </w:r>
       <w:r>
         <w:rPr>
-          <w:rFonts w:hint="cs"/>
+          <w:rFonts w:ascii="TH SarabunPSK" w:hAnsi="TH SarabunPSK" w:cs="TH SarabunPSK"/>
+          <w:sz w:val="32"/>
+          <w:szCs w:val="32"/>
           <w:cs/>
         </w:rPr>
         <w:t xml:space="preserve">ชื่อข้อมูล ความหมายและรูปแบบข้อมูล เพื่อใช้ในการพัฒนาระบบเชื่อมโยงข้อมูลภายใต้วัตถุประสงค์หนึ่ง ตัวอย่างโปรไฟล์มาตรฐาน ได้แก่ </w:t>
       </w:r>
       <w:r>
         <w:rPr>
-          <w:rFonts w:hint="eastAsia"/>
-        </w:rPr>
-        <w:t>I</w:t>
+          <w:rFonts w:ascii="TH SarabunPSK" w:hAnsi="TH SarabunPSK" w:cs="TH SarabunPSK"/>
+          <w:sz w:val="32"/>
+          <w:szCs w:val="32"/>
+        </w:rPr>
+        <w:t xml:space="preserve">IEC-61970-452, </w:t>
       </w:r>
       <w:r>
-        <w:t>EC-61970-452, IEC-61970-453, IEC-61970-456</w:t>
+        <w:rPr>
+          <w:rFonts w:ascii="TH SarabunPSK" w:hAnsi="TH SarabunPSK" w:cs="TH SarabunPSK" w:hint="cs"/>
+          <w:sz w:val="32"/>
+          <w:szCs w:val="32"/>
+          <w:cs/>
+        </w:rPr>
+        <w:t xml:space="preserve">    </w:t>
       </w:r>
       <w:r>
         <w:rPr>
-          <w:rFonts w:hint="cs"/>
+          <w:rFonts w:ascii="TH SarabunPSK" w:hAnsi="TH SarabunPSK" w:cs="TH SarabunPSK"/>
+          <w:sz w:val="32"/>
+          <w:szCs w:val="32"/>
+        </w:rPr>
+        <w:t>IEC-61970-453, IEC-61970-456</w:t>
+      </w:r>
+      <w:r>
+        <w:rPr>
+          <w:rFonts w:ascii="TH SarabunPSK" w:hAnsi="TH SarabunPSK" w:cs="TH SarabunPSK"/>
+          <w:sz w:val="32"/>
+          <w:szCs w:val="32"/>
           <w:cs/>
         </w:rPr>
         <w:t xml:space="preserve"> องค์กรสามารถกำหนดโปรไฟล์ที่เหมาะสมกับบริบทของตนได้ โดยการกำหนดรายการข้อมูลเฉพาะส่วนที่จำเป็นสำหรับการเชื่อมโยงข้อมูลภายใต้บริบทนั้น มักมีขนาดเล็กและง่ายต่อการพัฒนา โปรไฟล์การเชื่อมโยงข้อมูลนี้จัดทำขึ้นตามมาตรฐานสากล </w:t>
       </w:r>
       <w:r>
         <w:rPr>
-          <w:rFonts w:hint="eastAsia"/>
-        </w:rPr>
-        <w:t>I</w:t>
+          <w:rFonts w:ascii="TH SarabunPSK" w:hAnsi="TH SarabunPSK" w:cs="TH SarabunPSK"/>
+          <w:sz w:val="32"/>
+          <w:szCs w:val="32"/>
+        </w:rPr>
+        <w:t xml:space="preserve">IEC-61970-501 </w:t>
       </w:r>
       <w:r>
-        <w:t xml:space="preserve">EC-61970-501 </w:t>
-      </w:r>
-      <w:r>
-        <w:rPr>
-          <w:rFonts w:hint="cs"/>
+        <w:rPr>
+          <w:rFonts w:ascii="TH SarabunPSK" w:hAnsi="TH SarabunPSK" w:cs="TH SarabunPSK"/>
+          <w:sz w:val="32"/>
+          <w:szCs w:val="32"/>
           <w:cs/>
         </w:rPr>
         <w:t>จัดทำขึ้นโดยใช้ซอฟต์แวร์เครื่องมือเพื่อใช้สร้างโปรไฟล์ อาทิ เช่น</w:t>
       </w:r>
       <w:r>
+        <w:rPr>
+          <w:rFonts w:ascii="TH SarabunPSK" w:hAnsi="TH SarabunPSK" w:cs="TH SarabunPSK"/>
+          <w:sz w:val="32"/>
+          <w:szCs w:val="32"/>
+        </w:rPr>
         <w:t xml:space="preserve"> </w:t>
       </w:r>
       <w:proofErr w:type="spellStart"/>
       <w:r>
         <w:rPr>
-          <w:rFonts w:hint="eastAsia"/>
-        </w:rPr>
-        <w:t>C</w:t>
-      </w:r>
-      <w:r>
-        <w:t>IMtool</w:t>
+          <w:rFonts w:ascii="TH SarabunPSK" w:hAnsi="TH SarabunPSK" w:cs="TH SarabunPSK"/>
+          <w:sz w:val="32"/>
+          <w:szCs w:val="32"/>
+        </w:rPr>
+        <w:t>CIMtool</w:t>
       </w:r>
       <w:proofErr w:type="spellEnd"/>
       <w:r>
         <w:rPr>
-          <w:rFonts w:hint="cs"/>
+          <w:rFonts w:ascii="TH SarabunPSK" w:hAnsi="TH SarabunPSK" w:cs="TH SarabunPSK"/>
+          <w:sz w:val="32"/>
+          <w:szCs w:val="32"/>
           <w:cs/>
         </w:rPr>
         <w:t xml:space="preserve"> </w:t>
+      </w:r>
+      <w:r>
+        <w:rPr>
+          <w:rFonts w:ascii="TH SarabunPSK" w:hAnsi="TH SarabunPSK" w:cs="TH SarabunPSK" w:hint="cs"/>
+          <w:sz w:val="32"/>
+          <w:szCs w:val="32"/>
+          <w:cs/>
+        </w:rPr>
+        <w:t>เป็นต้น</w:t>
       </w:r>
     </w:p>
     <w:p>
       <w:pPr>
         <w:ind w:firstLine="720"/>
-        <w:rPr>
-          <w:rFonts w:hint="cs"/>
+        <w:jc w:val="thaiDistribute"/>
+        <w:rPr>
+          <w:rFonts w:ascii="TH SarabunPSK" w:hAnsi="TH SarabunPSK" w:cs="TH SarabunPSK"/>
+          <w:sz w:val="32"/>
+          <w:szCs w:val="32"/>
           <w:cs/>
         </w:rPr>
       </w:pPr>
       <w:r>
         <w:rPr>
-          <w:rFonts w:hint="cs"/>
+          <w:rFonts w:ascii="TH SarabunPSK" w:hAnsi="TH SarabunPSK" w:cs="TH SarabunPSK"/>
+          <w:sz w:val="32"/>
+          <w:szCs w:val="32"/>
           <w:cs/>
         </w:rPr>
         <w:t xml:space="preserve">เอกสารนี้อธิบายโปรไฟล์เพื่อการเชื่อมโยงระบบ </w:t>
       </w:r>
       <w:r>
+        <w:rPr>
+          <w:rFonts w:ascii="TH SarabunPSK" w:hAnsi="TH SarabunPSK" w:cs="TH SarabunPSK"/>
+          <w:sz w:val="32"/>
+          <w:szCs w:val="32"/>
+        </w:rPr>
         <w:t>SAP-CS</w:t>
       </w:r>
       <w:r>
         <w:rPr>
-          <w:rFonts w:hint="cs"/>
+          <w:rFonts w:ascii="TH SarabunPSK" w:hAnsi="TH SarabunPSK" w:cs="TH SarabunPSK"/>
+          <w:sz w:val="32"/>
+          <w:szCs w:val="32"/>
           <w:cs/>
         </w:rPr>
         <w:t xml:space="preserve"> ชื่อว่า </w:t>
       </w:r>
       <w:r>
-        <w:t>CS_OMS</w:t>
+        <w:rPr>
+          <w:rFonts w:ascii="TH SarabunPSK" w:hAnsi="TH SarabunPSK" w:cs="TH SarabunPSK"/>
+          <w:sz w:val="32"/>
+          <w:szCs w:val="32"/>
+        </w:rPr>
+        <w:t xml:space="preserve">CS_OMS </w:t>
       </w:r>
       <w:r>
+        <w:rPr>
+          <w:rFonts w:ascii="TH SarabunPSK" w:hAnsi="TH SarabunPSK" w:cs="TH SarabunPSK"/>
+          <w:sz w:val="32"/>
+          <w:szCs w:val="32"/>
+          <w:cs/>
+        </w:rPr>
+        <w:t>หรือ</w:t>
+      </w:r>
+      <w:proofErr w:type="spellStart"/>
+      <w:r>
+        <w:rPr>
+          <w:rFonts w:ascii="TH SarabunPSK" w:hAnsi="TH SarabunPSK" w:cs="TH SarabunPSK"/>
+          <w:sz w:val="32"/>
+          <w:szCs w:val="32"/>
+          <w:cs/>
+        </w:rPr>
+        <w:t>เนมสเปส</w:t>
+      </w:r>
+      <w:proofErr w:type="spellEnd"/>
+      <w:r>
+        <w:rPr>
+          <w:rFonts w:ascii="TH SarabunPSK" w:hAnsi="TH SarabunPSK" w:cs="TH SarabunPSK" w:hint="cs"/>
+          <w:sz w:val="32"/>
+          <w:szCs w:val="32"/>
+          <w:cs/>
+        </w:rPr>
         <w:t xml:space="preserve"> </w:t>
       </w:r>
       <w:r>
         <w:rPr>
-          <w:rFonts w:hint="cs"/>
+          <w:rFonts w:ascii="TH SarabunPSK" w:hAnsi="TH SarabunPSK" w:cs="TH SarabunPSK"/>
+          <w:sz w:val="32"/>
+          <w:szCs w:val="32"/>
           <w:cs/>
         </w:rPr>
-        <w:t>หรือเนมสเปสชือเต็มว่า</w:t>
+        <w:t>ชื</w:t>
+      </w:r>
+      <w:r>
+        <w:rPr>
+          <w:rFonts w:ascii="TH SarabunPSK" w:hAnsi="TH SarabunPSK" w:cs="TH SarabunPSK" w:hint="cs"/>
+          <w:sz w:val="32"/>
+          <w:szCs w:val="32"/>
+          <w:cs/>
+        </w:rPr>
+        <w:t>่</w:t>
+      </w:r>
+      <w:r>
+        <w:rPr>
+          <w:rFonts w:ascii="TH SarabunPSK" w:hAnsi="TH SarabunPSK" w:cs="TH SarabunPSK"/>
+          <w:sz w:val="32"/>
+          <w:szCs w:val="32"/>
+          <w:cs/>
+        </w:rPr>
+        <w:t>อเต็มว่า</w:t>
       </w:r>
     </w:p>
     <w:p>
       <w:pPr>
         <w:ind w:firstLine="720"/>
+        <w:jc w:val="thaiDistribute"/>
         <w:rPr>
           <w:rStyle w:val="Hyperlink"/>
+          <w:rFonts w:ascii="TH SarabunPSK" w:hAnsi="TH SarabunPSK" w:cs="TH SarabunPSK"/>
           <w:color w:val="auto"/>
+          <w:sz w:val="32"/>
+          <w:szCs w:val="32"/>
           <w:u w:val="none"/>
         </w:rPr>
       </w:pPr>
       <w:r>
+        <w:rPr>
+          <w:rFonts w:ascii="TH SarabunPSK" w:hAnsi="TH SarabunPSK" w:cs="TH SarabunPSK"/>
+          <w:sz w:val="32"/>
+          <w:szCs w:val="32"/>
+        </w:rPr>
         <w:t xml:space="preserve">CIM profile: </w:t>
       </w:r>
-      <w:hyperlink r:id="rId5" w:history="1">
+      <w:hyperlink r:id="rId7" w:history="1">
         <w:r>
           <w:rPr>
             <w:rStyle w:val="Hyperlink"/>
+            <w:rFonts w:ascii="TH SarabunPSK" w:hAnsi="TH SarabunPSK" w:cs="TH SarabunPSK"/>
+            <w:sz w:val="32"/>
+            <w:szCs w:val="32"/>
           </w:rPr>
           <w:t>http://pea.co.th/cim/profile/CS_OMS#</w:t>
         </w:r>
@@ -303,7 +446,6 @@
       </w:pPr>
       <w:r>
         <w:rPr>
-          <w:rFonts w:hint="cs"/>
           <w:cs/>
         </w:rPr>
         <w:t>ประกอบด้วย เอกสารดังนี้</w:t>
@@ -319,31 +461,12 @@
       </w:pPr>
       <w:r>
         <w:rPr>
-          <w:rFonts w:hint="cs"/>
           <w:cs/>
         </w:rPr>
         <w:t xml:space="preserve">เอกสารอธิบายโปรไฟล์ </w:t>
       </w:r>
       <w:r>
-        <w:rPr>
-          <w:rFonts w:hint="eastAsia"/>
-        </w:rPr>
-        <w:t>:</w:t>
-      </w:r>
-      <w:r>
-        <w:t xml:space="preserve"> </w:t>
-      </w:r>
-      <w:r>
-        <w:t>CS_OMS</w:t>
-      </w:r>
-      <w:r>
-        <w:t xml:space="preserve">.rtf, </w:t>
-      </w:r>
-      <w:r>
-        <w:t>CS_OMS</w:t>
-      </w:r>
-      <w:r>
-        <w:t>.html</w:t>
+        <w:t>: CS_OMS.rtf, CS_OMS.html</w:t>
       </w:r>
     </w:p>
     <w:p>
@@ -356,7 +479,6 @@
       </w:pPr>
       <w:r>
         <w:rPr>
-          <w:rFonts w:hint="cs"/>
           <w:cs/>
         </w:rPr>
         <w:t xml:space="preserve">แฟ้มเอกสารอิเล็กทรอนิกส์ ข้อกำหนดโปรไฟล์ </w:t>
@@ -366,10 +488,7 @@
       </w:r>
       <w:proofErr w:type="spellStart"/>
       <w:r>
-        <w:t>CS_OMS</w:t>
-      </w:r>
-      <w:r>
-        <w:t>.owl</w:t>
+        <w:t>CS_OMS.owl</w:t>
       </w:r>
       <w:proofErr w:type="spellEnd"/>
     </w:p>
@@ -383,26 +502,16 @@
       </w:pPr>
       <w:r>
         <w:rPr>
-          <w:rFonts w:hint="cs"/>
           <w:cs/>
         </w:rPr>
         <w:t xml:space="preserve">แฟ้มเอกสารอิเล็กทรอนิกส์ </w:t>
       </w:r>
       <w:r>
-        <w:rPr>
-          <w:rFonts w:hint="eastAsia"/>
-        </w:rPr>
-        <w:t>I</w:t>
-      </w:r>
-      <w:r>
-        <w:t xml:space="preserve">EC-61970-501 : </w:t>
+        <w:t xml:space="preserve">IEC-61970-501 : </w:t>
       </w:r>
       <w:proofErr w:type="spellStart"/>
       <w:r>
-        <w:t>CS_OMS</w:t>
-      </w:r>
-      <w:r>
-        <w:t>.legacy-rdfs</w:t>
+        <w:t>CS_OMS.legacy-rdfs</w:t>
       </w:r>
       <w:proofErr w:type="spellEnd"/>
     </w:p>
@@ -416,41 +525,43 @@
       </w:pPr>
       <w:r>
         <w:rPr>
-          <w:rFonts w:hint="cs"/>
           <w:cs/>
         </w:rPr>
         <w:t xml:space="preserve">แฟ้มเอกสารอิเล็กทรอนิกส์ </w:t>
       </w:r>
       <w:r>
-        <w:rPr>
-          <w:rFonts w:hint="eastAsia"/>
-        </w:rPr>
-        <w:t>I</w:t>
-      </w:r>
-      <w:r>
-        <w:t xml:space="preserve">EC-61968-100 : </w:t>
-      </w:r>
-      <w:r>
-        <w:t>CS_OMS</w:t>
-      </w:r>
-      <w:r>
-        <w:t>.part100-ed2.xsd</w:t>
+        <w:t>IEC-61968-100 : CS_OMS.part100-ed2.xsd</w:t>
       </w:r>
     </w:p>
     <w:p>
       <w:pPr>
         <w:ind w:firstLine="720"/>
+        <w:jc w:val="thaiDistribute"/>
+        <w:rPr>
+          <w:rFonts w:ascii="TH SarabunPSK" w:hAnsi="TH SarabunPSK" w:cs="TH SarabunPSK"/>
+          <w:sz w:val="32"/>
+          <w:szCs w:val="32"/>
+        </w:rPr>
       </w:pPr>
     </w:p>
     <w:p>
       <w:pPr>
         <w:ind w:firstLine="720"/>
+        <w:jc w:val="thaiDistribute"/>
+        <w:rPr>
+          <w:rFonts w:ascii="TH SarabunPSK" w:hAnsi="TH SarabunPSK" w:cs="TH SarabunPSK"/>
+          <w:sz w:val="32"/>
+          <w:szCs w:val="32"/>
+        </w:rPr>
       </w:pPr>
       <w:r>
         <w:rPr>
-          <w:rFonts w:hint="cs"/>
+          <w:rFonts w:ascii="TH SarabunPSK" w:hAnsi="TH SarabunPSK" w:cs="TH SarabunPSK"/>
+          <w:sz w:val="32"/>
+          <w:szCs w:val="32"/>
           <w:cs/>
         </w:rPr>
+        <w:lastRenderedPageBreak/>
         <w:t>ผู้รับจ้างต้องดำเนินการศึกษา ทบทวนและสอบทาน ข้อกำหนดโปรไฟลน์นี้ กับผู้ที่เกี่ยวข้องกับซอฟต์แวร์ที่จะเชื่อมโยงนั้น ปรับข้อกำหนดโปรไฟล์ให้สอดคล้องกับความต้องการของผู้เกี่ยวข้องและเสนอขอรับความเห็นชอบก่อนการดำเนินการ</w:t>
       </w:r>
       <w:bookmarkEnd w:id="0"/>
@@ -474,6 +585,27 @@
     </w:p>
     <w:p>
       <w:pPr>
+        <w:rPr>
+          <w:rFonts w:ascii="Arial" w:hAnsi="Arial" w:cs="Angsana New"/>
+          <w:b/>
+          <w:bCs/>
+          <w:kern w:val="0"/>
+          <w:sz w:val="28"/>
+        </w:rPr>
+      </w:pPr>
+      <w:r>
+        <w:rPr>
+          <w:rFonts w:ascii="Arial" w:hAnsi="Arial" w:cs="Angsana New"/>
+          <w:b/>
+          <w:bCs/>
+          <w:kern w:val="0"/>
+          <w:sz w:val="28"/>
+        </w:rPr>
+        <w:br w:type="page"/>
+      </w:r>
+    </w:p>
+    <w:p>
+      <w:pPr>
         <w:widowControl w:val="0"/>
         <w:autoSpaceDE w:val="0"/>
         <w:autoSpaceDN w:val="0"/>
@@ -496,6 +628,7 @@
           <w:kern w:val="0"/>
           <w:sz w:val="28"/>
         </w:rPr>
+        <w:lastRenderedPageBreak/>
         <w:t>Profile</w:t>
       </w:r>
     </w:p>
@@ -727,12 +860,6 @@
         <w:gridCol w:w="5375"/>
       </w:tblGrid>
       <w:tr>
-        <w:tblPrEx>
-          <w:tblCellMar>
-            <w:top w:w="0" w:type="dxa"/>
-            <w:bottom w:w="0" w:type="dxa"/>
-          </w:tblCellMar>
-        </w:tblPrEx>
         <w:tc>
           <w:tcPr>
             <w:tcW w:w="2000" w:type="dxa"/>
@@ -908,12 +1035,6 @@
         </w:tc>
       </w:tr>
       <w:tr>
-        <w:tblPrEx>
-          <w:tblCellMar>
-            <w:top w:w="0" w:type="dxa"/>
-            <w:bottom w:w="0" w:type="dxa"/>
-          </w:tblCellMar>
-        </w:tblPrEx>
         <w:tc>
           <w:tcPr>
             <w:tcW w:w="2000" w:type="dxa"/>
@@ -1189,12 +1310,6 @@
         </w:tc>
       </w:tr>
       <w:tr>
-        <w:tblPrEx>
-          <w:tblCellMar>
-            <w:top w:w="0" w:type="dxa"/>
-            <w:bottom w:w="0" w:type="dxa"/>
-          </w:tblCellMar>
-        </w:tblPrEx>
         <w:tc>
           <w:tcPr>
             <w:tcW w:w="2000" w:type="dxa"/>
@@ -1331,40 +1446,12 @@
                 <w:sz w:val="16"/>
                 <w:szCs w:val="16"/>
               </w:rPr>
-              <w:t xml:space="preserve">The description is a free human readable text describing or naming the object. It may be </w:t>
-            </w:r>
-            <w:proofErr w:type="spellStart"/>
-            <w:proofErr w:type="gramStart"/>
-            <w:r>
-              <w:rPr>
-                <w:rFonts w:ascii="Arial" w:hAnsi="Arial" w:cs="Angsana New"/>
-                <w:kern w:val="0"/>
-                <w:sz w:val="16"/>
-                <w:szCs w:val="16"/>
-              </w:rPr>
-              <w:t>non unique</w:t>
-            </w:r>
-            <w:proofErr w:type="spellEnd"/>
-            <w:proofErr w:type="gramEnd"/>
-            <w:r>
-              <w:rPr>
-                <w:rFonts w:ascii="Arial" w:hAnsi="Arial" w:cs="Angsana New"/>
-                <w:kern w:val="0"/>
-                <w:sz w:val="16"/>
-                <w:szCs w:val="16"/>
-              </w:rPr>
-              <w:t xml:space="preserve"> and may not correlate to a naming hierarchy. </w:t>
+              <w:t xml:space="preserve">The description is a free human readable text describing or naming the object. It may be non unique and may not correlate to a naming hierarchy. </w:t>
             </w:r>
           </w:p>
         </w:tc>
       </w:tr>
       <w:tr>
-        <w:tblPrEx>
-          <w:tblCellMar>
-            <w:top w:w="0" w:type="dxa"/>
-            <w:bottom w:w="0" w:type="dxa"/>
-          </w:tblCellMar>
-        </w:tblPrEx>
         <w:tc>
           <w:tcPr>
             <w:tcW w:w="2000" w:type="dxa"/>
@@ -1522,12 +1609,6 @@
         </w:tc>
       </w:tr>
       <w:tr>
-        <w:tblPrEx>
-          <w:tblCellMar>
-            <w:top w:w="0" w:type="dxa"/>
-            <w:bottom w:w="0" w:type="dxa"/>
-          </w:tblCellMar>
-        </w:tblPrEx>
         <w:tc>
           <w:tcPr>
             <w:tcW w:w="2000" w:type="dxa"/>
@@ -1670,12 +1751,6 @@
         </w:tc>
       </w:tr>
       <w:tr>
-        <w:tblPrEx>
-          <w:tblCellMar>
-            <w:top w:w="0" w:type="dxa"/>
-            <w:bottom w:w="0" w:type="dxa"/>
-          </w:tblCellMar>
-        </w:tblPrEx>
         <w:tc>
           <w:tcPr>
             <w:tcW w:w="2000" w:type="dxa"/>
@@ -1818,12 +1893,6 @@
         </w:tc>
       </w:tr>
       <w:tr>
-        <w:tblPrEx>
-          <w:tblCellMar>
-            <w:top w:w="0" w:type="dxa"/>
-            <w:bottom w:w="0" w:type="dxa"/>
-          </w:tblCellMar>
-        </w:tblPrEx>
         <w:tc>
           <w:tcPr>
             <w:tcW w:w="2000" w:type="dxa"/>
@@ -2008,12 +2077,6 @@
         </w:tc>
       </w:tr>
       <w:tr>
-        <w:tblPrEx>
-          <w:tblCellMar>
-            <w:top w:w="0" w:type="dxa"/>
-            <w:bottom w:w="0" w:type="dxa"/>
-          </w:tblCellMar>
-        </w:tblPrEx>
         <w:tc>
           <w:tcPr>
             <w:tcW w:w="2000" w:type="dxa"/>
@@ -2193,12 +2256,6 @@
         </w:tc>
       </w:tr>
       <w:tr>
-        <w:tblPrEx>
-          <w:tblCellMar>
-            <w:top w:w="0" w:type="dxa"/>
-            <w:bottom w:w="0" w:type="dxa"/>
-          </w:tblCellMar>
-        </w:tblPrEx>
         <w:tc>
           <w:tcPr>
             <w:tcW w:w="2000" w:type="dxa"/>
@@ -2376,12 +2433,6 @@
         </w:tc>
       </w:tr>
       <w:tr>
-        <w:tblPrEx>
-          <w:tblCellMar>
-            <w:top w:w="0" w:type="dxa"/>
-            <w:bottom w:w="0" w:type="dxa"/>
-          </w:tblCellMar>
-        </w:tblPrEx>
         <w:tc>
           <w:tcPr>
             <w:tcW w:w="2000" w:type="dxa"/>
@@ -2561,12 +2612,6 @@
         </w:tc>
       </w:tr>
       <w:tr>
-        <w:tblPrEx>
-          <w:tblCellMar>
-            <w:top w:w="0" w:type="dxa"/>
-            <w:bottom w:w="0" w:type="dxa"/>
-          </w:tblCellMar>
-        </w:tblPrEx>
         <w:tc>
           <w:tcPr>
             <w:tcW w:w="2000" w:type="dxa"/>
@@ -2746,12 +2791,6 @@
         </w:tc>
       </w:tr>
       <w:tr>
-        <w:tblPrEx>
-          <w:tblCellMar>
-            <w:top w:w="0" w:type="dxa"/>
-            <w:bottom w:w="0" w:type="dxa"/>
-          </w:tblCellMar>
-        </w:tblPrEx>
         <w:tc>
           <w:tcPr>
             <w:tcW w:w="2000" w:type="dxa"/>
@@ -2918,12 +2957,6 @@
         </w:tc>
       </w:tr>
       <w:tr>
-        <w:tblPrEx>
-          <w:tblCellMar>
-            <w:top w:w="0" w:type="dxa"/>
-            <w:bottom w:w="0" w:type="dxa"/>
-          </w:tblCellMar>
-        </w:tblPrEx>
         <w:tc>
           <w:tcPr>
             <w:tcW w:w="2000" w:type="dxa"/>
@@ -3090,12 +3123,6 @@
         </w:tc>
       </w:tr>
       <w:tr>
-        <w:tblPrEx>
-          <w:tblCellMar>
-            <w:top w:w="0" w:type="dxa"/>
-            <w:bottom w:w="0" w:type="dxa"/>
-          </w:tblCellMar>
-        </w:tblPrEx>
         <w:tc>
           <w:tcPr>
             <w:tcW w:w="2000" w:type="dxa"/>
@@ -3269,6 +3296,27 @@
     </w:p>
     <w:p>
       <w:pPr>
+        <w:rPr>
+          <w:rFonts w:ascii="Arial" w:hAnsi="Arial" w:cs="Angsana New"/>
+          <w:b/>
+          <w:bCs/>
+          <w:kern w:val="0"/>
+          <w:sz w:val="28"/>
+        </w:rPr>
+      </w:pPr>
+      <w:r>
+        <w:rPr>
+          <w:rFonts w:ascii="Arial" w:hAnsi="Arial" w:cs="Angsana New"/>
+          <w:b/>
+          <w:bCs/>
+          <w:kern w:val="0"/>
+          <w:sz w:val="28"/>
+        </w:rPr>
+        <w:br w:type="page"/>
+      </w:r>
+    </w:p>
+    <w:p>
+      <w:pPr>
         <w:widowControl w:val="0"/>
         <w:autoSpaceDE w:val="0"/>
         <w:autoSpaceDN w:val="0"/>
@@ -3291,6 +3339,7 @@
           <w:kern w:val="0"/>
           <w:sz w:val="28"/>
         </w:rPr>
+        <w:lastRenderedPageBreak/>
         <w:t xml:space="preserve">Abstract Classes </w:t>
       </w:r>
     </w:p>
@@ -3445,12 +3494,6 @@
         <w:gridCol w:w="5375"/>
       </w:tblGrid>
       <w:tr>
-        <w:tblPrEx>
-          <w:tblCellMar>
-            <w:top w:w="0" w:type="dxa"/>
-            <w:bottom w:w="0" w:type="dxa"/>
-          </w:tblCellMar>
-        </w:tblPrEx>
         <w:tc>
           <w:tcPr>
             <w:tcW w:w="2000" w:type="dxa"/>
@@ -3626,12 +3669,6 @@
         </w:tc>
       </w:tr>
       <w:tr>
-        <w:tblPrEx>
-          <w:tblCellMar>
-            <w:top w:w="0" w:type="dxa"/>
-            <w:bottom w:w="0" w:type="dxa"/>
-          </w:tblCellMar>
-        </w:tblPrEx>
         <w:tc>
           <w:tcPr>
             <w:tcW w:w="2000" w:type="dxa"/>
@@ -3785,12 +3822,6 @@
         </w:tc>
       </w:tr>
       <w:tr>
-        <w:tblPrEx>
-          <w:tblCellMar>
-            <w:top w:w="0" w:type="dxa"/>
-            <w:bottom w:w="0" w:type="dxa"/>
-          </w:tblCellMar>
-        </w:tblPrEx>
         <w:tc>
           <w:tcPr>
             <w:tcW w:w="2000" w:type="dxa"/>
@@ -3955,12 +3986,6 @@
         </w:tc>
       </w:tr>
       <w:tr>
-        <w:tblPrEx>
-          <w:tblCellMar>
-            <w:top w:w="0" w:type="dxa"/>
-            <w:bottom w:w="0" w:type="dxa"/>
-          </w:tblCellMar>
-        </w:tblPrEx>
         <w:tc>
           <w:tcPr>
             <w:tcW w:w="2000" w:type="dxa"/>
@@ -4121,38 +4146,12 @@
                 <w:sz w:val="16"/>
                 <w:szCs w:val="16"/>
               </w:rPr>
-              <w:t xml:space="preserve">The last amount that will be billed to the customer prior to shut </w:t>
-            </w:r>
-            <w:proofErr w:type="gramStart"/>
-            <w:r>
-              <w:rPr>
-                <w:rFonts w:ascii="Arial" w:hAnsi="Arial" w:cs="Angsana New"/>
-                <w:kern w:val="0"/>
-                <w:sz w:val="16"/>
-                <w:szCs w:val="16"/>
-              </w:rPr>
-              <w:t>off of</w:t>
-            </w:r>
-            <w:proofErr w:type="gramEnd"/>
-            <w:r>
-              <w:rPr>
-                <w:rFonts w:ascii="Arial" w:hAnsi="Arial" w:cs="Angsana New"/>
-                <w:kern w:val="0"/>
-                <w:sz w:val="16"/>
-                <w:szCs w:val="16"/>
-              </w:rPr>
-              <w:t xml:space="preserve"> the account. </w:t>
+              <w:t xml:space="preserve">The last amount that will be billed to the customer prior to shut off of the account. </w:t>
             </w:r>
           </w:p>
         </w:tc>
       </w:tr>
       <w:tr>
-        <w:tblPrEx>
-          <w:tblCellMar>
-            <w:top w:w="0" w:type="dxa"/>
-            <w:bottom w:w="0" w:type="dxa"/>
-          </w:tblCellMar>
-        </w:tblPrEx>
         <w:tc>
           <w:tcPr>
             <w:tcW w:w="2000" w:type="dxa"/>
@@ -4337,12 +4336,6 @@
         </w:tc>
       </w:tr>
       <w:tr>
-        <w:tblPrEx>
-          <w:tblCellMar>
-            <w:top w:w="0" w:type="dxa"/>
-            <w:bottom w:w="0" w:type="dxa"/>
-          </w:tblCellMar>
-        </w:tblPrEx>
         <w:tc>
           <w:tcPr>
             <w:tcW w:w="2000" w:type="dxa"/>
@@ -4485,12 +4478,6 @@
         </w:tc>
       </w:tr>
       <w:tr>
-        <w:tblPrEx>
-          <w:tblCellMar>
-            <w:top w:w="0" w:type="dxa"/>
-            <w:bottom w:w="0" w:type="dxa"/>
-          </w:tblCellMar>
-        </w:tblPrEx>
         <w:tc>
           <w:tcPr>
             <w:tcW w:w="2000" w:type="dxa"/>
@@ -4670,12 +4657,6 @@
         </w:tc>
       </w:tr>
       <w:tr>
-        <w:tblPrEx>
-          <w:tblCellMar>
-            <w:top w:w="0" w:type="dxa"/>
-            <w:bottom w:w="0" w:type="dxa"/>
-          </w:tblCellMar>
-        </w:tblPrEx>
         <w:tc>
           <w:tcPr>
             <w:tcW w:w="2000" w:type="dxa"/>
@@ -4855,12 +4836,6 @@
         </w:tc>
       </w:tr>
       <w:tr>
-        <w:tblPrEx>
-          <w:tblCellMar>
-            <w:top w:w="0" w:type="dxa"/>
-            <w:bottom w:w="0" w:type="dxa"/>
-          </w:tblCellMar>
-        </w:tblPrEx>
         <w:tc>
           <w:tcPr>
             <w:tcW w:w="2000" w:type="dxa"/>
@@ -5047,6 +5022,30 @@
     </w:p>
     <w:p>
       <w:pPr>
+        <w:rPr>
+          <w:rFonts w:ascii="Arial" w:hAnsi="Arial" w:cs="Angsana New"/>
+          <w:b/>
+          <w:bCs/>
+          <w:kern w:val="0"/>
+          <w:sz w:val="24"/>
+          <w:szCs w:val="24"/>
+        </w:rPr>
+      </w:pPr>
+      <w:bookmarkStart w:id="3" w:name="CustomerAgreement"/>
+      <w:r>
+        <w:rPr>
+          <w:rFonts w:ascii="Arial" w:hAnsi="Arial" w:cs="Angsana New"/>
+          <w:b/>
+          <w:bCs/>
+          <w:kern w:val="0"/>
+          <w:sz w:val="24"/>
+          <w:szCs w:val="24"/>
+        </w:rPr>
+        <w:br w:type="page"/>
+      </w:r>
+    </w:p>
+    <w:p>
+      <w:pPr>
         <w:widowControl w:val="0"/>
         <w:autoSpaceDE w:val="0"/>
         <w:autoSpaceDN w:val="0"/>
@@ -5060,7 +5059,6 @@
           <w:szCs w:val="20"/>
         </w:rPr>
       </w:pPr>
-      <w:bookmarkStart w:id="3" w:name="CustomerAgreement"/>
       <w:proofErr w:type="spellStart"/>
       <w:r>
         <w:rPr>
@@ -5071,6 +5069,7 @@
           <w:sz w:val="24"/>
           <w:szCs w:val="24"/>
         </w:rPr>
+        <w:lastRenderedPageBreak/>
         <w:t>CustomerAgreement</w:t>
       </w:r>
       <w:bookmarkEnd w:id="3"/>
@@ -5170,17 +5169,7 @@
           <w:sz w:val="20"/>
           <w:szCs w:val="20"/>
         </w:rPr>
-        <w:t xml:space="preserve">Asset container that performs one or more end device functions. One type of end device is a meter which can perform metering, load management, connect/disconnect, accounting functions, etc. Some end devices, such as ones monitoring and controlling air conditioners, refrigerators, pool pumps may be connected to a meter. All end devices may have communication capability defined by the associated communication function(s). An end device may be owned by a consumer, a service </w:t>
-      </w:r>
-      <w:r>
-        <w:rPr>
-          <w:rFonts w:ascii="Arial" w:hAnsi="Arial" w:cs="Angsana New"/>
-          <w:kern w:val="0"/>
-          <w:sz w:val="20"/>
-          <w:szCs w:val="20"/>
-        </w:rPr>
-        <w:lastRenderedPageBreak/>
-        <w:t>provider, utility or otherwise.</w:t>
+        <w:t>Asset container that performs one or more end device functions. One type of end device is a meter which can perform metering, load management, connect/disconnect, accounting functions, etc. Some end devices, such as ones monitoring and controlling air conditioners, refrigerators, pool pumps may be connected to a meter. All end devices may have communication capability defined by the associated communication function(s). An end device may be owned by a consumer, a service provider, utility or otherwise.</w:t>
       </w:r>
     </w:p>
     <w:p>
@@ -5312,12 +5301,6 @@
         <w:gridCol w:w="5375"/>
       </w:tblGrid>
       <w:tr>
-        <w:tblPrEx>
-          <w:tblCellMar>
-            <w:top w:w="0" w:type="dxa"/>
-            <w:bottom w:w="0" w:type="dxa"/>
-          </w:tblCellMar>
-        </w:tblPrEx>
         <w:tc>
           <w:tcPr>
             <w:tcW w:w="2000" w:type="dxa"/>
@@ -5493,12 +5476,6 @@
         </w:tc>
       </w:tr>
       <w:tr>
-        <w:tblPrEx>
-          <w:tblCellMar>
-            <w:top w:w="0" w:type="dxa"/>
-            <w:bottom w:w="0" w:type="dxa"/>
-          </w:tblCellMar>
-        </w:tblPrEx>
         <w:tc>
           <w:tcPr>
             <w:tcW w:w="2000" w:type="dxa"/>
@@ -5774,12 +5751,6 @@
         </w:tc>
       </w:tr>
       <w:tr>
-        <w:tblPrEx>
-          <w:tblCellMar>
-            <w:top w:w="0" w:type="dxa"/>
-            <w:bottom w:w="0" w:type="dxa"/>
-          </w:tblCellMar>
-        </w:tblPrEx>
         <w:tc>
           <w:tcPr>
             <w:tcW w:w="2000" w:type="dxa"/>
@@ -5953,12 +5924,6 @@
         </w:tc>
       </w:tr>
       <w:tr>
-        <w:tblPrEx>
-          <w:tblCellMar>
-            <w:top w:w="0" w:type="dxa"/>
-            <w:bottom w:w="0" w:type="dxa"/>
-          </w:tblCellMar>
-        </w:tblPrEx>
         <w:tc>
           <w:tcPr>
             <w:tcW w:w="2000" w:type="dxa"/>
@@ -6095,40 +6060,12 @@
                 <w:sz w:val="16"/>
                 <w:szCs w:val="16"/>
               </w:rPr>
-              <w:t xml:space="preserve">The description is a free human readable text describing or naming the object. It may be </w:t>
-            </w:r>
-            <w:proofErr w:type="spellStart"/>
-            <w:proofErr w:type="gramStart"/>
-            <w:r>
-              <w:rPr>
-                <w:rFonts w:ascii="Arial" w:hAnsi="Arial" w:cs="Angsana New"/>
-                <w:kern w:val="0"/>
-                <w:sz w:val="16"/>
-                <w:szCs w:val="16"/>
-              </w:rPr>
-              <w:t>non unique</w:t>
-            </w:r>
-            <w:proofErr w:type="spellEnd"/>
-            <w:proofErr w:type="gramEnd"/>
-            <w:r>
-              <w:rPr>
-                <w:rFonts w:ascii="Arial" w:hAnsi="Arial" w:cs="Angsana New"/>
-                <w:kern w:val="0"/>
-                <w:sz w:val="16"/>
-                <w:szCs w:val="16"/>
-              </w:rPr>
-              <w:t xml:space="preserve"> and may not correlate to a naming hierarchy. </w:t>
+              <w:t xml:space="preserve">The description is a free human readable text describing or naming the object. It may be non unique and may not correlate to a naming hierarchy. </w:t>
             </w:r>
           </w:p>
         </w:tc>
       </w:tr>
       <w:tr>
-        <w:tblPrEx>
-          <w:tblCellMar>
-            <w:top w:w="0" w:type="dxa"/>
-            <w:bottom w:w="0" w:type="dxa"/>
-          </w:tblCellMar>
-        </w:tblPrEx>
         <w:tc>
           <w:tcPr>
             <w:tcW w:w="2000" w:type="dxa"/>
@@ -6289,6 +6226,30 @@
     </w:p>
     <w:p>
       <w:pPr>
+        <w:rPr>
+          <w:rFonts w:ascii="Arial" w:hAnsi="Arial" w:cs="Angsana New"/>
+          <w:b/>
+          <w:bCs/>
+          <w:kern w:val="0"/>
+          <w:sz w:val="24"/>
+          <w:szCs w:val="24"/>
+        </w:rPr>
+      </w:pPr>
+      <w:bookmarkStart w:id="5" w:name="ErpInvoice"/>
+      <w:r>
+        <w:rPr>
+          <w:rFonts w:ascii="Arial" w:hAnsi="Arial" w:cs="Angsana New"/>
+          <w:b/>
+          <w:bCs/>
+          <w:kern w:val="0"/>
+          <w:sz w:val="24"/>
+          <w:szCs w:val="24"/>
+        </w:rPr>
+        <w:br w:type="page"/>
+      </w:r>
+    </w:p>
+    <w:p>
+      <w:pPr>
         <w:widowControl w:val="0"/>
         <w:autoSpaceDE w:val="0"/>
         <w:autoSpaceDN w:val="0"/>
@@ -6302,7 +6263,6 @@
           <w:szCs w:val="20"/>
         </w:rPr>
       </w:pPr>
-      <w:bookmarkStart w:id="5" w:name="ErpInvoice"/>
       <w:proofErr w:type="spellStart"/>
       <w:r>
         <w:rPr>
@@ -6313,6 +6273,7 @@
           <w:sz w:val="24"/>
           <w:szCs w:val="24"/>
         </w:rPr>
+        <w:lastRenderedPageBreak/>
         <w:t>ErpInvoice</w:t>
       </w:r>
       <w:bookmarkEnd w:id="5"/>
@@ -6422,12 +6383,6 @@
         <w:gridCol w:w="5375"/>
       </w:tblGrid>
       <w:tr>
-        <w:tblPrEx>
-          <w:tblCellMar>
-            <w:top w:w="0" w:type="dxa"/>
-            <w:bottom w:w="0" w:type="dxa"/>
-          </w:tblCellMar>
-        </w:tblPrEx>
         <w:tc>
           <w:tcPr>
             <w:tcW w:w="2000" w:type="dxa"/>
@@ -6603,12 +6558,6 @@
         </w:tc>
       </w:tr>
       <w:tr>
-        <w:tblPrEx>
-          <w:tblCellMar>
-            <w:top w:w="0" w:type="dxa"/>
-            <w:bottom w:w="0" w:type="dxa"/>
-          </w:tblCellMar>
-        </w:tblPrEx>
         <w:tc>
           <w:tcPr>
             <w:tcW w:w="2000" w:type="dxa"/>
@@ -6797,12 +6746,6 @@
         </w:tc>
       </w:tr>
       <w:tr>
-        <w:tblPrEx>
-          <w:tblCellMar>
-            <w:top w:w="0" w:type="dxa"/>
-            <w:bottom w:w="0" w:type="dxa"/>
-          </w:tblCellMar>
-        </w:tblPrEx>
         <w:tc>
           <w:tcPr>
             <w:tcW w:w="2000" w:type="dxa"/>
@@ -6956,12 +6899,6 @@
         </w:tc>
       </w:tr>
       <w:tr>
-        <w:tblPrEx>
-          <w:tblCellMar>
-            <w:top w:w="0" w:type="dxa"/>
-            <w:bottom w:w="0" w:type="dxa"/>
-          </w:tblCellMar>
-        </w:tblPrEx>
         <w:tc>
           <w:tcPr>
             <w:tcW w:w="2000" w:type="dxa"/>
@@ -7119,12 +7056,6 @@
         </w:tc>
       </w:tr>
       <w:tr>
-        <w:tblPrEx>
-          <w:tblCellMar>
-            <w:top w:w="0" w:type="dxa"/>
-            <w:bottom w:w="0" w:type="dxa"/>
-          </w:tblCellMar>
-        </w:tblPrEx>
         <w:tc>
           <w:tcPr>
             <w:tcW w:w="2000" w:type="dxa"/>
@@ -7278,12 +7209,6 @@
         </w:tc>
       </w:tr>
       <w:tr>
-        <w:tblPrEx>
-          <w:tblCellMar>
-            <w:top w:w="0" w:type="dxa"/>
-            <w:bottom w:w="0" w:type="dxa"/>
-          </w:tblCellMar>
-        </w:tblPrEx>
         <w:tc>
           <w:tcPr>
             <w:tcW w:w="2000" w:type="dxa"/>
@@ -7478,7 +7403,6 @@
           <w:sz w:val="24"/>
           <w:szCs w:val="24"/>
         </w:rPr>
-        <w:lastRenderedPageBreak/>
         <w:t>Meter</w:t>
       </w:r>
       <w:bookmarkEnd w:id="6"/>
@@ -7587,12 +7511,6 @@
         <w:gridCol w:w="5375"/>
       </w:tblGrid>
       <w:tr>
-        <w:tblPrEx>
-          <w:tblCellMar>
-            <w:top w:w="0" w:type="dxa"/>
-            <w:bottom w:w="0" w:type="dxa"/>
-          </w:tblCellMar>
-        </w:tblPrEx>
         <w:tc>
           <w:tcPr>
             <w:tcW w:w="2000" w:type="dxa"/>
@@ -7768,12 +7686,6 @@
         </w:tc>
       </w:tr>
       <w:tr>
-        <w:tblPrEx>
-          <w:tblCellMar>
-            <w:top w:w="0" w:type="dxa"/>
-            <w:bottom w:w="0" w:type="dxa"/>
-          </w:tblCellMar>
-        </w:tblPrEx>
         <w:tc>
           <w:tcPr>
             <w:tcW w:w="2000" w:type="dxa"/>
@@ -7947,12 +7859,6 @@
         </w:tc>
       </w:tr>
       <w:tr>
-        <w:tblPrEx>
-          <w:tblCellMar>
-            <w:top w:w="0" w:type="dxa"/>
-            <w:bottom w:w="0" w:type="dxa"/>
-          </w:tblCellMar>
-        </w:tblPrEx>
         <w:tc>
           <w:tcPr>
             <w:tcW w:w="2000" w:type="dxa"/>
@@ -8126,27 +8032,7 @@
                 <w:sz w:val="16"/>
                 <w:szCs w:val="16"/>
               </w:rPr>
-              <w:t xml:space="preserve">All meter readings </w:t>
-            </w:r>
-            <w:proofErr w:type="gramStart"/>
-            <w:r>
-              <w:rPr>
-                <w:rFonts w:ascii="Arial" w:hAnsi="Arial" w:cs="Angsana New"/>
-                <w:kern w:val="0"/>
-                <w:sz w:val="16"/>
-                <w:szCs w:val="16"/>
-              </w:rPr>
-              <w:t>provided</w:t>
-            </w:r>
-            <w:proofErr w:type="gramEnd"/>
-            <w:r>
-              <w:rPr>
-                <w:rFonts w:ascii="Arial" w:hAnsi="Arial" w:cs="Angsana New"/>
-                <w:kern w:val="0"/>
-                <w:sz w:val="16"/>
-                <w:szCs w:val="16"/>
-              </w:rPr>
-              <w:t xml:space="preserve"> by this meter. </w:t>
+              <w:t xml:space="preserve">All meter readings provided by this meter. </w:t>
             </w:r>
           </w:p>
         </w:tc>
@@ -8231,12 +8117,6 @@
         <w:gridCol w:w="5375"/>
       </w:tblGrid>
       <w:tr>
-        <w:tblPrEx>
-          <w:tblCellMar>
-            <w:top w:w="0" w:type="dxa"/>
-            <w:bottom w:w="0" w:type="dxa"/>
-          </w:tblCellMar>
-        </w:tblPrEx>
         <w:tc>
           <w:tcPr>
             <w:tcW w:w="2000" w:type="dxa"/>
@@ -8412,12 +8292,6 @@
         </w:tc>
       </w:tr>
       <w:tr>
-        <w:tblPrEx>
-          <w:tblCellMar>
-            <w:top w:w="0" w:type="dxa"/>
-            <w:bottom w:w="0" w:type="dxa"/>
-          </w:tblCellMar>
-        </w:tblPrEx>
         <w:tc>
           <w:tcPr>
             <w:tcW w:w="2000" w:type="dxa"/>
@@ -8595,12 +8469,6 @@
         </w:tc>
       </w:tr>
       <w:tr>
-        <w:tblPrEx>
-          <w:tblCellMar>
-            <w:top w:w="0" w:type="dxa"/>
-            <w:bottom w:w="0" w:type="dxa"/>
-          </w:tblCellMar>
-        </w:tblPrEx>
         <w:tc>
           <w:tcPr>
             <w:tcW w:w="2000" w:type="dxa"/>
@@ -8778,12 +8646,6 @@
         </w:tc>
       </w:tr>
       <w:tr>
-        <w:tblPrEx>
-          <w:tblCellMar>
-            <w:top w:w="0" w:type="dxa"/>
-            <w:bottom w:w="0" w:type="dxa"/>
-          </w:tblCellMar>
-        </w:tblPrEx>
         <w:tc>
           <w:tcPr>
             <w:tcW w:w="2000" w:type="dxa"/>
@@ -8950,12 +8812,6 @@
         </w:tc>
       </w:tr>
       <w:tr>
-        <w:tblPrEx>
-          <w:tblCellMar>
-            <w:top w:w="0" w:type="dxa"/>
-            <w:bottom w:w="0" w:type="dxa"/>
-          </w:tblCellMar>
-        </w:tblPrEx>
         <w:tc>
           <w:tcPr>
             <w:tcW w:w="2000" w:type="dxa"/>
@@ -9140,6 +8996,30 @@
     </w:p>
     <w:p>
       <w:pPr>
+        <w:rPr>
+          <w:rFonts w:ascii="Arial" w:hAnsi="Arial" w:cs="Angsana New"/>
+          <w:b/>
+          <w:bCs/>
+          <w:kern w:val="0"/>
+          <w:sz w:val="24"/>
+          <w:szCs w:val="24"/>
+        </w:rPr>
+      </w:pPr>
+      <w:bookmarkStart w:id="7" w:name="MeterReadSchedule"/>
+      <w:r>
+        <w:rPr>
+          <w:rFonts w:ascii="Arial" w:hAnsi="Arial" w:cs="Angsana New"/>
+          <w:b/>
+          <w:bCs/>
+          <w:kern w:val="0"/>
+          <w:sz w:val="24"/>
+          <w:szCs w:val="24"/>
+        </w:rPr>
+        <w:br w:type="page"/>
+      </w:r>
+    </w:p>
+    <w:p>
+      <w:pPr>
         <w:widowControl w:val="0"/>
         <w:autoSpaceDE w:val="0"/>
         <w:autoSpaceDN w:val="0"/>
@@ -9153,7 +9033,6 @@
           <w:szCs w:val="20"/>
         </w:rPr>
       </w:pPr>
-      <w:bookmarkStart w:id="7" w:name="MeterReadSchedule"/>
       <w:proofErr w:type="spellStart"/>
       <w:r>
         <w:rPr>
@@ -9164,6 +9043,7 @@
           <w:sz w:val="24"/>
           <w:szCs w:val="24"/>
         </w:rPr>
+        <w:lastRenderedPageBreak/>
         <w:t>MeterReadSchedule</w:t>
       </w:r>
       <w:bookmarkEnd w:id="7"/>
@@ -9248,12 +9128,6 @@
         <w:gridCol w:w="5375"/>
       </w:tblGrid>
       <w:tr>
-        <w:tblPrEx>
-          <w:tblCellMar>
-            <w:top w:w="0" w:type="dxa"/>
-            <w:bottom w:w="0" w:type="dxa"/>
-          </w:tblCellMar>
-        </w:tblPrEx>
         <w:tc>
           <w:tcPr>
             <w:tcW w:w="2000" w:type="dxa"/>
@@ -9429,12 +9303,6 @@
         </w:tc>
       </w:tr>
       <w:tr>
-        <w:tblPrEx>
-          <w:tblCellMar>
-            <w:top w:w="0" w:type="dxa"/>
-            <w:bottom w:w="0" w:type="dxa"/>
-          </w:tblCellMar>
-        </w:tblPrEx>
         <w:tc>
           <w:tcPr>
             <w:tcW w:w="2000" w:type="dxa"/>
@@ -9634,12 +9502,6 @@
         </w:tc>
       </w:tr>
       <w:tr>
-        <w:tblPrEx>
-          <w:tblCellMar>
-            <w:top w:w="0" w:type="dxa"/>
-            <w:bottom w:w="0" w:type="dxa"/>
-          </w:tblCellMar>
-        </w:tblPrEx>
         <w:tc>
           <w:tcPr>
             <w:tcW w:w="2000" w:type="dxa"/>
@@ -9839,12 +9701,6 @@
         </w:tc>
       </w:tr>
       <w:tr>
-        <w:tblPrEx>
-          <w:tblCellMar>
-            <w:top w:w="0" w:type="dxa"/>
-            <w:bottom w:w="0" w:type="dxa"/>
-          </w:tblCellMar>
-        </w:tblPrEx>
         <w:tc>
           <w:tcPr>
             <w:tcW w:w="2000" w:type="dxa"/>
@@ -10044,12 +9900,6 @@
         </w:tc>
       </w:tr>
       <w:tr>
-        <w:tblPrEx>
-          <w:tblCellMar>
-            <w:top w:w="0" w:type="dxa"/>
-            <w:bottom w:w="0" w:type="dxa"/>
-          </w:tblCellMar>
-        </w:tblPrEx>
         <w:tc>
           <w:tcPr>
             <w:tcW w:w="2000" w:type="dxa"/>
@@ -10363,7 +10213,6 @@
           <w:sz w:val="20"/>
           <w:szCs w:val="20"/>
         </w:rPr>
-        <w:lastRenderedPageBreak/>
         <w:t>Inherited Members</w:t>
       </w:r>
     </w:p>
@@ -10401,12 +10250,6 @@
         <w:gridCol w:w="5375"/>
       </w:tblGrid>
       <w:tr>
-        <w:tblPrEx>
-          <w:tblCellMar>
-            <w:top w:w="0" w:type="dxa"/>
-            <w:bottom w:w="0" w:type="dxa"/>
-          </w:tblCellMar>
-        </w:tblPrEx>
         <w:tc>
           <w:tcPr>
             <w:tcW w:w="2000" w:type="dxa"/>
@@ -10582,12 +10425,6 @@
         </w:tc>
       </w:tr>
       <w:tr>
-        <w:tblPrEx>
-          <w:tblCellMar>
-            <w:top w:w="0" w:type="dxa"/>
-            <w:bottom w:w="0" w:type="dxa"/>
-          </w:tblCellMar>
-        </w:tblPrEx>
         <w:tc>
           <w:tcPr>
             <w:tcW w:w="2000" w:type="dxa"/>
@@ -10781,6 +10618,30 @@
     </w:p>
     <w:p>
       <w:pPr>
+        <w:rPr>
+          <w:rFonts w:ascii="Arial" w:hAnsi="Arial" w:cs="Angsana New"/>
+          <w:b/>
+          <w:bCs/>
+          <w:kern w:val="0"/>
+          <w:sz w:val="24"/>
+          <w:szCs w:val="24"/>
+        </w:rPr>
+      </w:pPr>
+      <w:bookmarkStart w:id="9" w:name="Organisation"/>
+      <w:r>
+        <w:rPr>
+          <w:rFonts w:ascii="Arial" w:hAnsi="Arial" w:cs="Angsana New"/>
+          <w:b/>
+          <w:bCs/>
+          <w:kern w:val="0"/>
+          <w:sz w:val="24"/>
+          <w:szCs w:val="24"/>
+        </w:rPr>
+        <w:br w:type="page"/>
+      </w:r>
+    </w:p>
+    <w:p>
+      <w:pPr>
         <w:widowControl w:val="0"/>
         <w:autoSpaceDE w:val="0"/>
         <w:autoSpaceDN w:val="0"/>
@@ -10794,7 +10655,6 @@
           <w:szCs w:val="20"/>
         </w:rPr>
       </w:pPr>
-      <w:bookmarkStart w:id="9" w:name="Organisation"/>
       <w:proofErr w:type="spellStart"/>
       <w:r>
         <w:rPr>
@@ -10805,6 +10665,7 @@
           <w:sz w:val="24"/>
           <w:szCs w:val="24"/>
         </w:rPr>
+        <w:lastRenderedPageBreak/>
         <w:t>Organisation</w:t>
       </w:r>
       <w:bookmarkEnd w:id="9"/>
@@ -10925,12 +10786,6 @@
         <w:gridCol w:w="5375"/>
       </w:tblGrid>
       <w:tr>
-        <w:tblPrEx>
-          <w:tblCellMar>
-            <w:top w:w="0" w:type="dxa"/>
-            <w:bottom w:w="0" w:type="dxa"/>
-          </w:tblCellMar>
-        </w:tblPrEx>
         <w:tc>
           <w:tcPr>
             <w:tcW w:w="2000" w:type="dxa"/>
@@ -11106,12 +10961,6 @@
         </w:tc>
       </w:tr>
       <w:tr>
-        <w:tblPrEx>
-          <w:tblCellMar>
-            <w:top w:w="0" w:type="dxa"/>
-            <w:bottom w:w="0" w:type="dxa"/>
-          </w:tblCellMar>
-        </w:tblPrEx>
         <w:tc>
           <w:tcPr>
             <w:tcW w:w="2000" w:type="dxa"/>
@@ -11387,12 +11236,6 @@
         </w:tc>
       </w:tr>
       <w:tr>
-        <w:tblPrEx>
-          <w:tblCellMar>
-            <w:top w:w="0" w:type="dxa"/>
-            <w:bottom w:w="0" w:type="dxa"/>
-          </w:tblCellMar>
-        </w:tblPrEx>
         <w:tc>
           <w:tcPr>
             <w:tcW w:w="2000" w:type="dxa"/>
@@ -11560,27 +11403,7 @@
                 <w:sz w:val="16"/>
                 <w:szCs w:val="16"/>
               </w:rPr>
-              <w:t xml:space="preserve"> is free text human readable name of the object alternative to IdentifiedObject.name. It may be </w:t>
-            </w:r>
-            <w:proofErr w:type="spellStart"/>
-            <w:r>
-              <w:rPr>
-                <w:rFonts w:ascii="Arial" w:hAnsi="Arial" w:cs="Angsana New"/>
-                <w:kern w:val="0"/>
-                <w:sz w:val="16"/>
-                <w:szCs w:val="16"/>
-              </w:rPr>
-              <w:t>non unique</w:t>
-            </w:r>
-            <w:proofErr w:type="spellEnd"/>
-            <w:r>
-              <w:rPr>
-                <w:rFonts w:ascii="Arial" w:hAnsi="Arial" w:cs="Angsana New"/>
-                <w:kern w:val="0"/>
-                <w:sz w:val="16"/>
-                <w:szCs w:val="16"/>
-              </w:rPr>
-              <w:t xml:space="preserve"> and may not correlate to a naming </w:t>
+              <w:t xml:space="preserve"> is free text human readable name of the object alternative to IdentifiedObject.name. It may be non unique and may not correlate to a naming </w:t>
             </w:r>
             <w:proofErr w:type="spellStart"/>
             <w:proofErr w:type="gramStart"/>
@@ -11688,12 +11511,6 @@
         </w:tc>
       </w:tr>
       <w:tr>
-        <w:tblPrEx>
-          <w:tblCellMar>
-            <w:top w:w="0" w:type="dxa"/>
-            <w:bottom w:w="0" w:type="dxa"/>
-          </w:tblCellMar>
-        </w:tblPrEx>
         <w:tc>
           <w:tcPr>
             <w:tcW w:w="2000" w:type="dxa"/>
@@ -11830,40 +11647,12 @@
                 <w:sz w:val="16"/>
                 <w:szCs w:val="16"/>
               </w:rPr>
-              <w:t xml:space="preserve">The description is a free human readable text describing or naming the object. It may be </w:t>
-            </w:r>
-            <w:proofErr w:type="spellStart"/>
-            <w:proofErr w:type="gramStart"/>
-            <w:r>
-              <w:rPr>
-                <w:rFonts w:ascii="Arial" w:hAnsi="Arial" w:cs="Angsana New"/>
-                <w:kern w:val="0"/>
-                <w:sz w:val="16"/>
-                <w:szCs w:val="16"/>
-              </w:rPr>
-              <w:t>non unique</w:t>
-            </w:r>
-            <w:proofErr w:type="spellEnd"/>
-            <w:proofErr w:type="gramEnd"/>
-            <w:r>
-              <w:rPr>
-                <w:rFonts w:ascii="Arial" w:hAnsi="Arial" w:cs="Angsana New"/>
-                <w:kern w:val="0"/>
-                <w:sz w:val="16"/>
-                <w:szCs w:val="16"/>
-              </w:rPr>
-              <w:t xml:space="preserve"> and may not correlate to a naming hierarchy. </w:t>
+              <w:t xml:space="preserve">The description is a free human readable text describing or naming the object. It may be non unique and may not correlate to a naming hierarchy. </w:t>
             </w:r>
           </w:p>
         </w:tc>
       </w:tr>
       <w:tr>
-        <w:tblPrEx>
-          <w:tblCellMar>
-            <w:top w:w="0" w:type="dxa"/>
-            <w:bottom w:w="0" w:type="dxa"/>
-          </w:tblCellMar>
-        </w:tblPrEx>
         <w:tc>
           <w:tcPr>
             <w:tcW w:w="2000" w:type="dxa"/>
@@ -12155,12 +11944,6 @@
         <w:gridCol w:w="5375"/>
       </w:tblGrid>
       <w:tr>
-        <w:tblPrEx>
-          <w:tblCellMar>
-            <w:top w:w="0" w:type="dxa"/>
-            <w:bottom w:w="0" w:type="dxa"/>
-          </w:tblCellMar>
-        </w:tblPrEx>
         <w:tc>
           <w:tcPr>
             <w:tcW w:w="2000" w:type="dxa"/>
@@ -12336,12 +12119,6 @@
         </w:tc>
       </w:tr>
       <w:tr>
-        <w:tblPrEx>
-          <w:tblCellMar>
-            <w:top w:w="0" w:type="dxa"/>
-            <w:bottom w:w="0" w:type="dxa"/>
-          </w:tblCellMar>
-        </w:tblPrEx>
         <w:tc>
           <w:tcPr>
             <w:tcW w:w="2000" w:type="dxa"/>
@@ -12558,6 +12335,27 @@
     </w:p>
     <w:p>
       <w:pPr>
+        <w:rPr>
+          <w:rFonts w:ascii="Arial" w:hAnsi="Arial" w:cs="Angsana New"/>
+          <w:b/>
+          <w:bCs/>
+          <w:kern w:val="0"/>
+          <w:sz w:val="28"/>
+        </w:rPr>
+      </w:pPr>
+      <w:r>
+        <w:rPr>
+          <w:rFonts w:ascii="Arial" w:hAnsi="Arial" w:cs="Angsana New"/>
+          <w:b/>
+          <w:bCs/>
+          <w:kern w:val="0"/>
+          <w:sz w:val="28"/>
+        </w:rPr>
+        <w:br w:type="page"/>
+      </w:r>
+    </w:p>
+    <w:p>
+      <w:pPr>
         <w:widowControl w:val="0"/>
         <w:autoSpaceDE w:val="0"/>
         <w:autoSpaceDN w:val="0"/>
@@ -12580,6 +12378,7 @@
           <w:kern w:val="0"/>
           <w:sz w:val="28"/>
         </w:rPr>
+        <w:lastRenderedPageBreak/>
         <w:t xml:space="preserve">Enumerations </w:t>
       </w:r>
     </w:p>
@@ -12696,12 +12495,6 @@
         <w:gridCol w:w="5750"/>
       </w:tblGrid>
       <w:tr>
-        <w:tblPrEx>
-          <w:tblCellMar>
-            <w:top w:w="0" w:type="dxa"/>
-            <w:bottom w:w="0" w:type="dxa"/>
-          </w:tblCellMar>
-        </w:tblPrEx>
         <w:tc>
           <w:tcPr>
             <w:tcW w:w="3750" w:type="dxa"/>
@@ -12784,12 +12577,6 @@
         </w:tc>
       </w:tr>
       <w:tr>
-        <w:tblPrEx>
-          <w:tblCellMar>
-            <w:top w:w="0" w:type="dxa"/>
-            <w:bottom w:w="0" w:type="dxa"/>
-          </w:tblCellMar>
-        </w:tblPrEx>
         <w:tc>
           <w:tcPr>
             <w:tcW w:w="3750" w:type="dxa"/>
@@ -12873,12 +12660,6 @@
         </w:tc>
       </w:tr>
       <w:tr>
-        <w:tblPrEx>
-          <w:tblCellMar>
-            <w:top w:w="0" w:type="dxa"/>
-            <w:bottom w:w="0" w:type="dxa"/>
-          </w:tblCellMar>
-        </w:tblPrEx>
         <w:tc>
           <w:tcPr>
             <w:tcW w:w="3750" w:type="dxa"/>
@@ -12962,12 +12743,6 @@
         </w:tc>
       </w:tr>
       <w:tr>
-        <w:tblPrEx>
-          <w:tblCellMar>
-            <w:top w:w="0" w:type="dxa"/>
-            <w:bottom w:w="0" w:type="dxa"/>
-          </w:tblCellMar>
-        </w:tblPrEx>
         <w:tc>
           <w:tcPr>
             <w:tcW w:w="3750" w:type="dxa"/>
@@ -13051,12 +12826,6 @@
         </w:tc>
       </w:tr>
       <w:tr>
-        <w:tblPrEx>
-          <w:tblCellMar>
-            <w:top w:w="0" w:type="dxa"/>
-            <w:bottom w:w="0" w:type="dxa"/>
-          </w:tblCellMar>
-        </w:tblPrEx>
         <w:tc>
           <w:tcPr>
             <w:tcW w:w="3750" w:type="dxa"/>
@@ -13129,12 +12898,6 @@
         </w:tc>
       </w:tr>
       <w:tr>
-        <w:tblPrEx>
-          <w:tblCellMar>
-            <w:top w:w="0" w:type="dxa"/>
-            <w:bottom w:w="0" w:type="dxa"/>
-          </w:tblCellMar>
-        </w:tblPrEx>
         <w:tc>
           <w:tcPr>
             <w:tcW w:w="3750" w:type="dxa"/>
@@ -13218,12 +12981,6 @@
         </w:tc>
       </w:tr>
       <w:tr>
-        <w:tblPrEx>
-          <w:tblCellMar>
-            <w:top w:w="0" w:type="dxa"/>
-            <w:bottom w:w="0" w:type="dxa"/>
-          </w:tblCellMar>
-        </w:tblPrEx>
         <w:tc>
           <w:tcPr>
             <w:tcW w:w="3750" w:type="dxa"/>
@@ -13290,38 +13047,12 @@
                 <w:sz w:val="16"/>
                 <w:szCs w:val="16"/>
               </w:rPr>
-              <w:t xml:space="preserve">Other </w:t>
-            </w:r>
-            <w:proofErr w:type="gramStart"/>
-            <w:r>
-              <w:rPr>
-                <w:rFonts w:ascii="Arial" w:hAnsi="Arial" w:cs="Angsana New"/>
-                <w:kern w:val="0"/>
-                <w:sz w:val="16"/>
-                <w:szCs w:val="16"/>
-              </w:rPr>
-              <w:t>kind</w:t>
-            </w:r>
-            <w:proofErr w:type="gramEnd"/>
-            <w:r>
-              <w:rPr>
-                <w:rFonts w:ascii="Arial" w:hAnsi="Arial" w:cs="Angsana New"/>
-                <w:kern w:val="0"/>
-                <w:sz w:val="16"/>
-                <w:szCs w:val="16"/>
-              </w:rPr>
-              <w:t xml:space="preserve"> of customer. </w:t>
+              <w:t xml:space="preserve">Other kind of customer. </w:t>
             </w:r>
           </w:p>
         </w:tc>
       </w:tr>
       <w:tr>
-        <w:tblPrEx>
-          <w:tblCellMar>
-            <w:top w:w="0" w:type="dxa"/>
-            <w:bottom w:w="0" w:type="dxa"/>
-          </w:tblCellMar>
-        </w:tblPrEx>
         <w:tc>
           <w:tcPr>
             <w:tcW w:w="3750" w:type="dxa"/>
@@ -13405,12 +13136,6 @@
         </w:tc>
       </w:tr>
       <w:tr>
-        <w:tblPrEx>
-          <w:tblCellMar>
-            <w:top w:w="0" w:type="dxa"/>
-            <w:bottom w:w="0" w:type="dxa"/>
-          </w:tblCellMar>
-        </w:tblPrEx>
         <w:tc>
           <w:tcPr>
             <w:tcW w:w="3750" w:type="dxa"/>
@@ -13494,12 +13219,6 @@
         </w:tc>
       </w:tr>
       <w:tr>
-        <w:tblPrEx>
-          <w:tblCellMar>
-            <w:top w:w="0" w:type="dxa"/>
-            <w:bottom w:w="0" w:type="dxa"/>
-          </w:tblCellMar>
-        </w:tblPrEx>
         <w:tc>
           <w:tcPr>
             <w:tcW w:w="3750" w:type="dxa"/>
@@ -13572,12 +13291,6 @@
         </w:tc>
       </w:tr>
       <w:tr>
-        <w:tblPrEx>
-          <w:tblCellMar>
-            <w:top w:w="0" w:type="dxa"/>
-            <w:bottom w:w="0" w:type="dxa"/>
-          </w:tblCellMar>
-        </w:tblPrEx>
         <w:tc>
           <w:tcPr>
             <w:tcW w:w="3750" w:type="dxa"/>
@@ -13661,12 +13374,6 @@
         </w:tc>
       </w:tr>
       <w:tr>
-        <w:tblPrEx>
-          <w:tblCellMar>
-            <w:top w:w="0" w:type="dxa"/>
-            <w:bottom w:w="0" w:type="dxa"/>
-          </w:tblCellMar>
-        </w:tblPrEx>
         <w:tc>
           <w:tcPr>
             <w:tcW w:w="3750" w:type="dxa"/>
@@ -13750,12 +13457,6 @@
         </w:tc>
       </w:tr>
       <w:tr>
-        <w:tblPrEx>
-          <w:tblCellMar>
-            <w:top w:w="0" w:type="dxa"/>
-            <w:bottom w:w="0" w:type="dxa"/>
-          </w:tblCellMar>
-        </w:tblPrEx>
         <w:tc>
           <w:tcPr>
             <w:tcW w:w="3750" w:type="dxa"/>
@@ -13839,12 +13540,6 @@
         </w:tc>
       </w:tr>
       <w:tr>
-        <w:tblPrEx>
-          <w:tblCellMar>
-            <w:top w:w="0" w:type="dxa"/>
-            <w:bottom w:w="0" w:type="dxa"/>
-          </w:tblCellMar>
-        </w:tblPrEx>
         <w:tc>
           <w:tcPr>
             <w:tcW w:w="3750" w:type="dxa"/>
@@ -13928,12 +13623,6 @@
         </w:tc>
       </w:tr>
       <w:tr>
-        <w:tblPrEx>
-          <w:tblCellMar>
-            <w:top w:w="0" w:type="dxa"/>
-            <w:bottom w:w="0" w:type="dxa"/>
-          </w:tblCellMar>
-        </w:tblPrEx>
         <w:tc>
           <w:tcPr>
             <w:tcW w:w="3750" w:type="dxa"/>
@@ -14006,12 +13695,6 @@
         </w:tc>
       </w:tr>
       <w:tr>
-        <w:tblPrEx>
-          <w:tblCellMar>
-            <w:top w:w="0" w:type="dxa"/>
-            <w:bottom w:w="0" w:type="dxa"/>
-          </w:tblCellMar>
-        </w:tblPrEx>
         <w:tc>
           <w:tcPr>
             <w:tcW w:w="3750" w:type="dxa"/>
@@ -14113,6 +13796,27 @@
     </w:p>
     <w:p>
       <w:pPr>
+        <w:rPr>
+          <w:rFonts w:ascii="Arial" w:hAnsi="Arial" w:cs="Angsana New"/>
+          <w:b/>
+          <w:bCs/>
+          <w:kern w:val="0"/>
+          <w:sz w:val="28"/>
+        </w:rPr>
+      </w:pPr>
+      <w:r>
+        <w:rPr>
+          <w:rFonts w:ascii="Arial" w:hAnsi="Arial" w:cs="Angsana New"/>
+          <w:b/>
+          <w:bCs/>
+          <w:kern w:val="0"/>
+          <w:sz w:val="28"/>
+        </w:rPr>
+        <w:br w:type="page"/>
+      </w:r>
+    </w:p>
+    <w:p>
+      <w:pPr>
         <w:widowControl w:val="0"/>
         <w:autoSpaceDE w:val="0"/>
         <w:autoSpaceDN w:val="0"/>
@@ -14135,6 +13839,7 @@
           <w:kern w:val="0"/>
           <w:sz w:val="28"/>
         </w:rPr>
+        <w:lastRenderedPageBreak/>
         <w:t xml:space="preserve">Compound Types </w:t>
       </w:r>
     </w:p>
@@ -14198,7 +13903,6 @@
           <w:szCs w:val="20"/>
         </w:rPr>
       </w:pPr>
-      <w:proofErr w:type="gramStart"/>
       <w:r>
         <w:rPr>
           <w:rFonts w:ascii="Arial" w:hAnsi="Arial" w:cs="Angsana New"/>
@@ -14206,17 +13910,7 @@
           <w:sz w:val="20"/>
           <w:szCs w:val="20"/>
         </w:rPr>
-        <w:t>Current status</w:t>
-      </w:r>
-      <w:proofErr w:type="gramEnd"/>
-      <w:r>
-        <w:rPr>
-          <w:rFonts w:ascii="Arial" w:hAnsi="Arial" w:cs="Angsana New"/>
-          <w:kern w:val="0"/>
-          <w:sz w:val="20"/>
-          <w:szCs w:val="20"/>
-        </w:rPr>
-        <w:t xml:space="preserve"> information relevant to an entity.</w:t>
+        <w:t>Current status information relevant to an entity.</w:t>
       </w:r>
     </w:p>
     <w:p>
@@ -14298,12 +13992,6 @@
         <w:gridCol w:w="5375"/>
       </w:tblGrid>
       <w:tr>
-        <w:tblPrEx>
-          <w:tblCellMar>
-            <w:top w:w="0" w:type="dxa"/>
-            <w:bottom w:w="0" w:type="dxa"/>
-          </w:tblCellMar>
-        </w:tblPrEx>
         <w:tc>
           <w:tcPr>
             <w:tcW w:w="2000" w:type="dxa"/>
@@ -14340,7 +14028,6 @@
                 <w:sz w:val="16"/>
                 <w:szCs w:val="16"/>
               </w:rPr>
-              <w:lastRenderedPageBreak/>
               <w:t xml:space="preserve">name </w:t>
             </w:r>
           </w:p>
@@ -14480,12 +14167,6 @@
         </w:tc>
       </w:tr>
       <w:tr>
-        <w:tblPrEx>
-          <w:tblCellMar>
-            <w:top w:w="0" w:type="dxa"/>
-            <w:bottom w:w="0" w:type="dxa"/>
-          </w:tblCellMar>
-        </w:tblPrEx>
         <w:tc>
           <w:tcPr>
             <w:tcW w:w="2000" w:type="dxa"/>
@@ -14650,12 +14331,6 @@
         </w:tc>
       </w:tr>
       <w:tr>
-        <w:tblPrEx>
-          <w:tblCellMar>
-            <w:top w:w="0" w:type="dxa"/>
-            <w:bottom w:w="0" w:type="dxa"/>
-          </w:tblCellMar>
-        </w:tblPrEx>
         <w:tc>
           <w:tcPr>
             <w:tcW w:w="2000" w:type="dxa"/>
@@ -14792,38 +14467,12 @@
                 <w:sz w:val="16"/>
                 <w:szCs w:val="16"/>
               </w:rPr>
-              <w:t xml:space="preserve">Reason code or explanation for why an object went to the </w:t>
-            </w:r>
-            <w:proofErr w:type="gramStart"/>
-            <w:r>
-              <w:rPr>
-                <w:rFonts w:ascii="Arial" w:hAnsi="Arial" w:cs="Angsana New"/>
-                <w:kern w:val="0"/>
-                <w:sz w:val="16"/>
-                <w:szCs w:val="16"/>
-              </w:rPr>
-              <w:t>current status</w:t>
-            </w:r>
-            <w:proofErr w:type="gramEnd"/>
-            <w:r>
-              <w:rPr>
-                <w:rFonts w:ascii="Arial" w:hAnsi="Arial" w:cs="Angsana New"/>
-                <w:kern w:val="0"/>
-                <w:sz w:val="16"/>
-                <w:szCs w:val="16"/>
-              </w:rPr>
-              <w:t xml:space="preserve"> 'value'. </w:t>
+              <w:t xml:space="preserve">Reason code or explanation for why an object went to the current status 'value'. </w:t>
             </w:r>
           </w:p>
         </w:tc>
       </w:tr>
       <w:tr>
-        <w:tblPrEx>
-          <w:tblCellMar>
-            <w:top w:w="0" w:type="dxa"/>
-            <w:bottom w:w="0" w:type="dxa"/>
-          </w:tblCellMar>
-        </w:tblPrEx>
         <w:tc>
           <w:tcPr>
             <w:tcW w:w="2000" w:type="dxa"/>
@@ -14966,12 +14615,6 @@
         </w:tc>
       </w:tr>
       <w:tr>
-        <w:tblPrEx>
-          <w:tblCellMar>
-            <w:top w:w="0" w:type="dxa"/>
-            <w:bottom w:w="0" w:type="dxa"/>
-          </w:tblCellMar>
-        </w:tblPrEx>
         <w:tc>
           <w:tcPr>
             <w:tcW w:w="2000" w:type="dxa"/>
@@ -15152,6 +14795,27 @@
     </w:p>
     <w:p>
       <w:pPr>
+        <w:rPr>
+          <w:rFonts w:ascii="Arial" w:hAnsi="Arial" w:cs="Angsana New"/>
+          <w:b/>
+          <w:bCs/>
+          <w:kern w:val="0"/>
+          <w:sz w:val="28"/>
+        </w:rPr>
+      </w:pPr>
+      <w:r>
+        <w:rPr>
+          <w:rFonts w:ascii="Arial" w:hAnsi="Arial" w:cs="Angsana New"/>
+          <w:b/>
+          <w:bCs/>
+          <w:kern w:val="0"/>
+          <w:sz w:val="28"/>
+        </w:rPr>
+        <w:br w:type="page"/>
+      </w:r>
+    </w:p>
+    <w:p>
+      <w:pPr>
         <w:widowControl w:val="0"/>
         <w:autoSpaceDE w:val="0"/>
         <w:autoSpaceDN w:val="0"/>
@@ -15174,6 +14838,7 @@
           <w:kern w:val="0"/>
           <w:sz w:val="28"/>
         </w:rPr>
+        <w:lastRenderedPageBreak/>
         <w:t xml:space="preserve">Datatypes </w:t>
       </w:r>
     </w:p>
@@ -15297,9 +14962,22 @@
         </w:rPr>
       </w:pPr>
     </w:p>
-    <w:p/>
+    <w:p>
+      <w:pPr>
+        <w:rPr>
+          <w:rFonts w:hint="cs"/>
+          <w:cs/>
+        </w:rPr>
+      </w:pPr>
+    </w:p>
     <w:sectPr>
-      <w:pgSz w:w="12240" w:h="15840"/>
+      <w:headerReference w:type="even" r:id="rId8"/>
+      <w:headerReference w:type="default" r:id="rId9"/>
+      <w:footerReference w:type="even" r:id="rId10"/>
+      <w:footerReference w:type="default" r:id="rId11"/>
+      <w:headerReference w:type="first" r:id="rId12"/>
+      <w:footerReference w:type="first" r:id="rId13"/>
+      <w:pgSz w:w="11900" w:h="16820"/>
       <w:pgMar w:top="1985" w:right="1701" w:bottom="1701" w:left="1701" w:header="720" w:footer="720" w:gutter="0"/>
       <w:cols w:space="720"/>
       <w:docGrid w:linePitch="360"/>
@@ -15308,8 +14986,429 @@
 </w:document>
 </file>
 
+<file path=word/endnotes.xml><?xml version="1.0" encoding="utf-8"?>
+<w:endnotes xmlns:wpc="http://schemas.microsoft.com/office/word/2010/wordprocessingCanvas" xmlns:cx="http://schemas.microsoft.com/office/drawing/2014/chartex" xmlns:cx1="http://schemas.microsoft.com/office/drawing/2015/9/8/chartex" xmlns:cx2="http://schemas.microsoft.com/office/drawing/2015/10/21/chartex" xmlns:cx3="http://schemas.microsoft.com/office/drawing/2016/5/9/chartex" xmlns:cx4="http://schemas.microsoft.com/office/drawing/2016/5/10/chartex" xmlns:cx5="http://schemas.microsoft.com/office/drawing/2016/5/11/chartex" xmlns:cx6="http://schemas.microsoft.com/office/drawing/2016/5/12/chartex" xmlns:cx7="http://schemas.microsoft.com/office/drawing/2016/5/13/chartex" xmlns:cx8="http://schemas.microsoft.com/office/drawing/2016/5/14/chartex" xmlns:mc="http://schemas.openxmlformats.org/markup-compatibility/2006" xmlns:aink="http://schemas.microsoft.com/office/drawing/2016/ink" xmlns:am3d="http://schemas.microsoft.com/office/drawing/2017/model3d" xmlns:o="urn:schemas-microsoft-com:office:office" xmlns:oel="http://schemas.microsoft.com/office/2019/extlst" xmlns:r="http://schemas.openxmlformats.org/officeDocument/2006/relationships" xmlns:m="http://schemas.openxmlformats.org/officeDocument/2006/math" xmlns:v="urn:schemas-microsoft-com:vml" xmlns:wp14="http://schemas.microsoft.com/office/word/2010/wordprocessingDrawing" xmlns:wp="http://schemas.openxmlformats.org/drawingml/2006/wordprocessingDrawing" xmlns:w10="urn:schemas-microsoft-com:office:word" xmlns:w="http://schemas.openxmlformats.org/wordprocessingml/2006/main" xmlns:w14="http://schemas.microsoft.com/office/word/2010/wordml" xmlns:w15="http://schemas.microsoft.com/office/word/2012/wordml" xmlns:w16cex="http://schemas.microsoft.com/office/word/2018/wordml/cex" xmlns:w16cid="http://schemas.microsoft.com/office/word/2016/wordml/cid" xmlns:w16="http://schemas.microsoft.com/office/word/2018/wordml" xmlns:w16sdtdh="http://schemas.microsoft.com/office/word/2020/wordml/sdtdatahash" xmlns:w16se="http://schemas.microsoft.com/office/word/2015/wordml/symex" xmlns:wpg="http://schemas.microsoft.com/office/word/2010/wordprocessingGroup" xmlns:wpi="http://schemas.microsoft.com/office/word/2010/wordprocessingInk" xmlns:wne="http://schemas.microsoft.com/office/word/2006/wordml" xmlns:wps="http://schemas.microsoft.com/office/word/2010/wordprocessingShape" mc:Ignorable="w14 w15 w16se w16cid w16 w16cex w16sdtdh wp14">
+  <w:endnote w:type="separator" w:id="-1">
+    <w:p>
+      <w:pPr>
+        <w:spacing w:after="0" w:line="240" w:lineRule="auto"/>
+      </w:pPr>
+      <w:r>
+        <w:separator/>
+      </w:r>
+    </w:p>
+  </w:endnote>
+  <w:endnote w:type="continuationSeparator" w:id="0">
+    <w:p>
+      <w:pPr>
+        <w:spacing w:after="0" w:line="240" w:lineRule="auto"/>
+      </w:pPr>
+      <w:r>
+        <w:continuationSeparator/>
+      </w:r>
+    </w:p>
+  </w:endnote>
+</w:endnotes>
+</file>
+
+<file path=word/footer1.xml><?xml version="1.0" encoding="utf-8"?>
+<w:ftr xmlns:wpc="http://schemas.microsoft.com/office/word/2010/wordprocessingCanvas" xmlns:cx="http://schemas.microsoft.com/office/drawing/2014/chartex" xmlns:cx1="http://schemas.microsoft.com/office/drawing/2015/9/8/chartex" xmlns:cx2="http://schemas.microsoft.com/office/drawing/2015/10/21/chartex" xmlns:cx3="http://schemas.microsoft.com/office/drawing/2016/5/9/chartex" xmlns:cx4="http://schemas.microsoft.com/office/drawing/2016/5/10/chartex" xmlns:cx5="http://schemas.microsoft.com/office/drawing/2016/5/11/chartex" xmlns:cx6="http://schemas.microsoft.com/office/drawing/2016/5/12/chartex" xmlns:cx7="http://schemas.microsoft.com/office/drawing/2016/5/13/chartex" xmlns:cx8="http://schemas.microsoft.com/office/drawing/2016/5/14/chartex" xmlns:mc="http://schemas.openxmlformats.org/markup-compatibility/2006" xmlns:aink="http://schemas.microsoft.com/office/drawing/2016/ink" xmlns:am3d="http://schemas.microsoft.com/office/drawing/2017/model3d" xmlns:o="urn:schemas-microsoft-com:office:office" xmlns:oel="http://schemas.microsoft.com/office/2019/extlst" xmlns:r="http://schemas.openxmlformats.org/officeDocument/2006/relationships" xmlns:m="http://schemas.openxmlformats.org/officeDocument/2006/math" xmlns:v="urn:schemas-microsoft-com:vml" xmlns:wp14="http://schemas.microsoft.com/office/word/2010/wordprocessingDrawing" xmlns:wp="http://schemas.openxmlformats.org/drawingml/2006/wordprocessingDrawing" xmlns:w10="urn:schemas-microsoft-com:office:word" xmlns:w="http://schemas.openxmlformats.org/wordprocessingml/2006/main" xmlns:w14="http://schemas.microsoft.com/office/word/2010/wordml" xmlns:w15="http://schemas.microsoft.com/office/word/2012/wordml" xmlns:w16cex="http://schemas.microsoft.com/office/word/2018/wordml/cex" xmlns:w16cid="http://schemas.microsoft.com/office/word/2016/wordml/cid" xmlns:w16="http://schemas.microsoft.com/office/word/2018/wordml" xmlns:w16sdtdh="http://schemas.microsoft.com/office/word/2020/wordml/sdtdatahash" xmlns:w16se="http://schemas.microsoft.com/office/word/2015/wordml/symex" xmlns:wpg="http://schemas.microsoft.com/office/word/2010/wordprocessingGroup" xmlns:wpi="http://schemas.microsoft.com/office/word/2010/wordprocessingInk" xmlns:wne="http://schemas.microsoft.com/office/word/2006/wordml" xmlns:wps="http://schemas.microsoft.com/office/word/2010/wordprocessingShape" mc:Ignorable="w14 w15 w16se w16cid w16 w16cex w16sdtdh wp14">
+  <w:p>
+    <w:pPr>
+      <w:pStyle w:val="Footer"/>
+    </w:pPr>
+  </w:p>
+</w:ftr>
+</file>
+
+<file path=word/footer2.xml><?xml version="1.0" encoding="utf-8"?>
+<w:ftr xmlns:wpc="http://schemas.microsoft.com/office/word/2010/wordprocessingCanvas" xmlns:cx="http://schemas.microsoft.com/office/drawing/2014/chartex" xmlns:cx1="http://schemas.microsoft.com/office/drawing/2015/9/8/chartex" xmlns:cx2="http://schemas.microsoft.com/office/drawing/2015/10/21/chartex" xmlns:cx3="http://schemas.microsoft.com/office/drawing/2016/5/9/chartex" xmlns:cx4="http://schemas.microsoft.com/office/drawing/2016/5/10/chartex" xmlns:cx5="http://schemas.microsoft.com/office/drawing/2016/5/11/chartex" xmlns:cx6="http://schemas.microsoft.com/office/drawing/2016/5/12/chartex" xmlns:cx7="http://schemas.microsoft.com/office/drawing/2016/5/13/chartex" xmlns:cx8="http://schemas.microsoft.com/office/drawing/2016/5/14/chartex" xmlns:mc="http://schemas.openxmlformats.org/markup-compatibility/2006" xmlns:aink="http://schemas.microsoft.com/office/drawing/2016/ink" xmlns:am3d="http://schemas.microsoft.com/office/drawing/2017/model3d" xmlns:o="urn:schemas-microsoft-com:office:office" xmlns:oel="http://schemas.microsoft.com/office/2019/extlst" xmlns:r="http://schemas.openxmlformats.org/officeDocument/2006/relationships" xmlns:m="http://schemas.openxmlformats.org/officeDocument/2006/math" xmlns:v="urn:schemas-microsoft-com:vml" xmlns:wp14="http://schemas.microsoft.com/office/word/2010/wordprocessingDrawing" xmlns:wp="http://schemas.openxmlformats.org/drawingml/2006/wordprocessingDrawing" xmlns:w10="urn:schemas-microsoft-com:office:word" xmlns:w="http://schemas.openxmlformats.org/wordprocessingml/2006/main" xmlns:w14="http://schemas.microsoft.com/office/word/2010/wordml" xmlns:w15="http://schemas.microsoft.com/office/word/2012/wordml" xmlns:w16cex="http://schemas.microsoft.com/office/word/2018/wordml/cex" xmlns:w16cid="http://schemas.microsoft.com/office/word/2016/wordml/cid" xmlns:w16="http://schemas.microsoft.com/office/word/2018/wordml" xmlns:w16sdtdh="http://schemas.microsoft.com/office/word/2020/wordml/sdtdatahash" xmlns:w16se="http://schemas.microsoft.com/office/word/2015/wordml/symex" xmlns:wpg="http://schemas.microsoft.com/office/word/2010/wordprocessingGroup" xmlns:wpi="http://schemas.microsoft.com/office/word/2010/wordprocessingInk" xmlns:wne="http://schemas.microsoft.com/office/word/2006/wordml" xmlns:wps="http://schemas.microsoft.com/office/word/2010/wordprocessingShape" mc:Ignorable="w14 w15 w16se w16cid w16 w16cex w16sdtdh wp14">
+  <w:p>
+    <w:pPr>
+      <w:pStyle w:val="Footer"/>
+      <w:pBdr>
+        <w:bottom w:val="single" w:sz="12" w:space="1" w:color="auto"/>
+      </w:pBdr>
+      <w:ind w:right="360"/>
+      <w:rPr>
+        <w:rStyle w:val="PageNumber"/>
+        <w:rFonts w:ascii="TH SarabunPSK" w:hAnsi="TH SarabunPSK" w:cs="TH SarabunPSK"/>
+        <w:sz w:val="32"/>
+        <w:szCs w:val="32"/>
+      </w:rPr>
+    </w:pPr>
+  </w:p>
+  <w:sdt>
+    <w:sdtPr>
+      <w:rPr>
+        <w:rStyle w:val="PageNumber"/>
+        <w:rFonts w:ascii="TH SarabunPSK" w:hAnsi="TH SarabunPSK" w:cs="TH SarabunPSK"/>
+        <w:sz w:val="32"/>
+        <w:szCs w:val="32"/>
+      </w:rPr>
+      <w:id w:val="-1827117764"/>
+      <w:docPartObj>
+        <w:docPartGallery w:val="Page Numbers (Bottom of Page)"/>
+        <w:docPartUnique/>
+      </w:docPartObj>
+    </w:sdtPr>
+    <w:sdtContent>
+      <w:p>
+        <w:pPr>
+          <w:pStyle w:val="Footer"/>
+          <w:framePr w:wrap="none" w:vAnchor="text" w:hAnchor="page" w:x="9150" w:y="83"/>
+          <w:rPr>
+            <w:rStyle w:val="PageNumber"/>
+            <w:rFonts w:ascii="TH SarabunPSK" w:hAnsi="TH SarabunPSK" w:cs="TH SarabunPSK"/>
+            <w:sz w:val="32"/>
+            <w:szCs w:val="32"/>
+          </w:rPr>
+        </w:pPr>
+        <w:r>
+          <w:rPr>
+            <w:rStyle w:val="PageNumber"/>
+            <w:rFonts w:ascii="TH SarabunPSK" w:hAnsi="TH SarabunPSK" w:cs="TH SarabunPSK"/>
+            <w:sz w:val="32"/>
+            <w:szCs w:val="32"/>
+            <w:cs/>
+          </w:rPr>
+          <w:t xml:space="preserve">หน้าที่ </w:t>
+        </w:r>
+        <w:r>
+          <w:rPr>
+            <w:rStyle w:val="PageNumber"/>
+            <w:rFonts w:ascii="TH SarabunPSK" w:hAnsi="TH SarabunPSK" w:cs="TH SarabunPSK"/>
+            <w:sz w:val="32"/>
+            <w:szCs w:val="32"/>
+          </w:rPr>
+          <w:fldChar w:fldCharType="begin"/>
+        </w:r>
+        <w:r>
+          <w:rPr>
+            <w:rStyle w:val="PageNumber"/>
+            <w:rFonts w:ascii="TH SarabunPSK" w:hAnsi="TH SarabunPSK" w:cs="TH SarabunPSK"/>
+            <w:sz w:val="32"/>
+            <w:szCs w:val="32"/>
+          </w:rPr>
+          <w:instrText xml:space="preserve"> PAGE </w:instrText>
+        </w:r>
+        <w:r>
+          <w:rPr>
+            <w:rStyle w:val="PageNumber"/>
+            <w:rFonts w:ascii="TH SarabunPSK" w:hAnsi="TH SarabunPSK" w:cs="TH SarabunPSK"/>
+            <w:sz w:val="32"/>
+            <w:szCs w:val="32"/>
+          </w:rPr>
+          <w:fldChar w:fldCharType="separate"/>
+        </w:r>
+        <w:r>
+          <w:rPr>
+            <w:rStyle w:val="PageNumber"/>
+            <w:rFonts w:ascii="TH SarabunPSK" w:hAnsi="TH SarabunPSK" w:cs="TH SarabunPSK"/>
+            <w:sz w:val="32"/>
+            <w:szCs w:val="32"/>
+          </w:rPr>
+          <w:t>1</w:t>
+        </w:r>
+        <w:r>
+          <w:rPr>
+            <w:rStyle w:val="PageNumber"/>
+            <w:rFonts w:ascii="TH SarabunPSK" w:hAnsi="TH SarabunPSK" w:cs="TH SarabunPSK"/>
+            <w:sz w:val="32"/>
+            <w:szCs w:val="32"/>
+          </w:rPr>
+          <w:fldChar w:fldCharType="end"/>
+        </w:r>
+      </w:p>
+    </w:sdtContent>
+  </w:sdt>
+  <w:p>
+    <w:pPr>
+      <w:pStyle w:val="Footer"/>
+      <w:rPr>
+        <w:rFonts w:hint="cs"/>
+      </w:rPr>
+    </w:pPr>
+  </w:p>
+</w:ftr>
+</file>
+
+<file path=word/footer3.xml><?xml version="1.0" encoding="utf-8"?>
+<w:ftr xmlns:wpc="http://schemas.microsoft.com/office/word/2010/wordprocessingCanvas" xmlns:cx="http://schemas.microsoft.com/office/drawing/2014/chartex" xmlns:cx1="http://schemas.microsoft.com/office/drawing/2015/9/8/chartex" xmlns:cx2="http://schemas.microsoft.com/office/drawing/2015/10/21/chartex" xmlns:cx3="http://schemas.microsoft.com/office/drawing/2016/5/9/chartex" xmlns:cx4="http://schemas.microsoft.com/office/drawing/2016/5/10/chartex" xmlns:cx5="http://schemas.microsoft.com/office/drawing/2016/5/11/chartex" xmlns:cx6="http://schemas.microsoft.com/office/drawing/2016/5/12/chartex" xmlns:cx7="http://schemas.microsoft.com/office/drawing/2016/5/13/chartex" xmlns:cx8="http://schemas.microsoft.com/office/drawing/2016/5/14/chartex" xmlns:mc="http://schemas.openxmlformats.org/markup-compatibility/2006" xmlns:aink="http://schemas.microsoft.com/office/drawing/2016/ink" xmlns:am3d="http://schemas.microsoft.com/office/drawing/2017/model3d" xmlns:o="urn:schemas-microsoft-com:office:office" xmlns:oel="http://schemas.microsoft.com/office/2019/extlst" xmlns:r="http://schemas.openxmlformats.org/officeDocument/2006/relationships" xmlns:m="http://schemas.openxmlformats.org/officeDocument/2006/math" xmlns:v="urn:schemas-microsoft-com:vml" xmlns:wp14="http://schemas.microsoft.com/office/word/2010/wordprocessingDrawing" xmlns:wp="http://schemas.openxmlformats.org/drawingml/2006/wordprocessingDrawing" xmlns:w10="urn:schemas-microsoft-com:office:word" xmlns:w="http://schemas.openxmlformats.org/wordprocessingml/2006/main" xmlns:w14="http://schemas.microsoft.com/office/word/2010/wordml" xmlns:w15="http://schemas.microsoft.com/office/word/2012/wordml" xmlns:w16cex="http://schemas.microsoft.com/office/word/2018/wordml/cex" xmlns:w16cid="http://schemas.microsoft.com/office/word/2016/wordml/cid" xmlns:w16="http://schemas.microsoft.com/office/word/2018/wordml" xmlns:w16sdtdh="http://schemas.microsoft.com/office/word/2020/wordml/sdtdatahash" xmlns:w16se="http://schemas.microsoft.com/office/word/2015/wordml/symex" xmlns:wpg="http://schemas.microsoft.com/office/word/2010/wordprocessingGroup" xmlns:wpi="http://schemas.microsoft.com/office/word/2010/wordprocessingInk" xmlns:wne="http://schemas.microsoft.com/office/word/2006/wordml" xmlns:wps="http://schemas.microsoft.com/office/word/2010/wordprocessingShape" mc:Ignorable="w14 w15 w16se w16cid w16 w16cex w16sdtdh wp14">
+  <w:p>
+    <w:pPr>
+      <w:pStyle w:val="Footer"/>
+    </w:pPr>
+  </w:p>
+</w:ftr>
+</file>
+
+<file path=word/footnotes.xml><?xml version="1.0" encoding="utf-8"?>
+<w:footnotes xmlns:wpc="http://schemas.microsoft.com/office/word/2010/wordprocessingCanvas" xmlns:cx="http://schemas.microsoft.com/office/drawing/2014/chartex" xmlns:cx1="http://schemas.microsoft.com/office/drawing/2015/9/8/chartex" xmlns:cx2="http://schemas.microsoft.com/office/drawing/2015/10/21/chartex" xmlns:cx3="http://schemas.microsoft.com/office/drawing/2016/5/9/chartex" xmlns:cx4="http://schemas.microsoft.com/office/drawing/2016/5/10/chartex" xmlns:cx5="http://schemas.microsoft.com/office/drawing/2016/5/11/chartex" xmlns:cx6="http://schemas.microsoft.com/office/drawing/2016/5/12/chartex" xmlns:cx7="http://schemas.microsoft.com/office/drawing/2016/5/13/chartex" xmlns:cx8="http://schemas.microsoft.com/office/drawing/2016/5/14/chartex" xmlns:mc="http://schemas.openxmlformats.org/markup-compatibility/2006" xmlns:aink="http://schemas.microsoft.com/office/drawing/2016/ink" xmlns:am3d="http://schemas.microsoft.com/office/drawing/2017/model3d" xmlns:o="urn:schemas-microsoft-com:office:office" xmlns:oel="http://schemas.microsoft.com/office/2019/extlst" xmlns:r="http://schemas.openxmlformats.org/officeDocument/2006/relationships" xmlns:m="http://schemas.openxmlformats.org/officeDocument/2006/math" xmlns:v="urn:schemas-microsoft-com:vml" xmlns:wp14="http://schemas.microsoft.com/office/word/2010/wordprocessingDrawing" xmlns:wp="http://schemas.openxmlformats.org/drawingml/2006/wordprocessingDrawing" xmlns:w10="urn:schemas-microsoft-com:office:word" xmlns:w="http://schemas.openxmlformats.org/wordprocessingml/2006/main" xmlns:w14="http://schemas.microsoft.com/office/word/2010/wordml" xmlns:w15="http://schemas.microsoft.com/office/word/2012/wordml" xmlns:w16cex="http://schemas.microsoft.com/office/word/2018/wordml/cex" xmlns:w16cid="http://schemas.microsoft.com/office/word/2016/wordml/cid" xmlns:w16="http://schemas.microsoft.com/office/word/2018/wordml" xmlns:w16sdtdh="http://schemas.microsoft.com/office/word/2020/wordml/sdtdatahash" xmlns:w16se="http://schemas.microsoft.com/office/word/2015/wordml/symex" xmlns:wpg="http://schemas.microsoft.com/office/word/2010/wordprocessingGroup" xmlns:wpi="http://schemas.microsoft.com/office/word/2010/wordprocessingInk" xmlns:wne="http://schemas.microsoft.com/office/word/2006/wordml" xmlns:wps="http://schemas.microsoft.com/office/word/2010/wordprocessingShape" mc:Ignorable="w14 w15 w16se w16cid w16 w16cex w16sdtdh wp14">
+  <w:footnote w:type="separator" w:id="-1">
+    <w:p>
+      <w:pPr>
+        <w:spacing w:after="0" w:line="240" w:lineRule="auto"/>
+      </w:pPr>
+      <w:r>
+        <w:separator/>
+      </w:r>
+    </w:p>
+  </w:footnote>
+  <w:footnote w:type="continuationSeparator" w:id="0">
+    <w:p>
+      <w:pPr>
+        <w:spacing w:after="0" w:line="240" w:lineRule="auto"/>
+      </w:pPr>
+      <w:r>
+        <w:continuationSeparator/>
+      </w:r>
+    </w:p>
+  </w:footnote>
+</w:footnotes>
+</file>
+
+<file path=word/header1.xml><?xml version="1.0" encoding="utf-8"?>
+<w:hdr xmlns:wpc="http://schemas.microsoft.com/office/word/2010/wordprocessingCanvas" xmlns:cx="http://schemas.microsoft.com/office/drawing/2014/chartex" xmlns:cx1="http://schemas.microsoft.com/office/drawing/2015/9/8/chartex" xmlns:cx2="http://schemas.microsoft.com/office/drawing/2015/10/21/chartex" xmlns:cx3="http://schemas.microsoft.com/office/drawing/2016/5/9/chartex" xmlns:cx4="http://schemas.microsoft.com/office/drawing/2016/5/10/chartex" xmlns:cx5="http://schemas.microsoft.com/office/drawing/2016/5/11/chartex" xmlns:cx6="http://schemas.microsoft.com/office/drawing/2016/5/12/chartex" xmlns:cx7="http://schemas.microsoft.com/office/drawing/2016/5/13/chartex" xmlns:cx8="http://schemas.microsoft.com/office/drawing/2016/5/14/chartex" xmlns:mc="http://schemas.openxmlformats.org/markup-compatibility/2006" xmlns:aink="http://schemas.microsoft.com/office/drawing/2016/ink" xmlns:am3d="http://schemas.microsoft.com/office/drawing/2017/model3d" xmlns:o="urn:schemas-microsoft-com:office:office" xmlns:oel="http://schemas.microsoft.com/office/2019/extlst" xmlns:r="http://schemas.openxmlformats.org/officeDocument/2006/relationships" xmlns:m="http://schemas.openxmlformats.org/officeDocument/2006/math" xmlns:v="urn:schemas-microsoft-com:vml" xmlns:wp14="http://schemas.microsoft.com/office/word/2010/wordprocessingDrawing" xmlns:wp="http://schemas.openxmlformats.org/drawingml/2006/wordprocessingDrawing" xmlns:w10="urn:schemas-microsoft-com:office:word" xmlns:w="http://schemas.openxmlformats.org/wordprocessingml/2006/main" xmlns:w14="http://schemas.microsoft.com/office/word/2010/wordml" xmlns:w15="http://schemas.microsoft.com/office/word/2012/wordml" xmlns:w16cex="http://schemas.microsoft.com/office/word/2018/wordml/cex" xmlns:w16cid="http://schemas.microsoft.com/office/word/2016/wordml/cid" xmlns:w16="http://schemas.microsoft.com/office/word/2018/wordml" xmlns:w16sdtdh="http://schemas.microsoft.com/office/word/2020/wordml/sdtdatahash" xmlns:w16se="http://schemas.microsoft.com/office/word/2015/wordml/symex" xmlns:wpg="http://schemas.microsoft.com/office/word/2010/wordprocessingGroup" xmlns:wpi="http://schemas.microsoft.com/office/word/2010/wordprocessingInk" xmlns:wne="http://schemas.microsoft.com/office/word/2006/wordml" xmlns:wps="http://schemas.microsoft.com/office/word/2010/wordprocessingShape" mc:Ignorable="w14 w15 w16se w16cid w16 w16cex w16sdtdh wp14">
+  <w:p>
+    <w:pPr>
+      <w:pStyle w:val="Header"/>
+    </w:pPr>
+  </w:p>
+</w:hdr>
+</file>
+
+<file path=word/header2.xml><?xml version="1.0" encoding="utf-8"?>
+<w:hdr xmlns:wpc="http://schemas.microsoft.com/office/word/2010/wordprocessingCanvas" xmlns:cx="http://schemas.microsoft.com/office/drawing/2014/chartex" xmlns:cx1="http://schemas.microsoft.com/office/drawing/2015/9/8/chartex" xmlns:cx2="http://schemas.microsoft.com/office/drawing/2015/10/21/chartex" xmlns:cx3="http://schemas.microsoft.com/office/drawing/2016/5/9/chartex" xmlns:cx4="http://schemas.microsoft.com/office/drawing/2016/5/10/chartex" xmlns:cx5="http://schemas.microsoft.com/office/drawing/2016/5/11/chartex" xmlns:cx6="http://schemas.microsoft.com/office/drawing/2016/5/12/chartex" xmlns:cx7="http://schemas.microsoft.com/office/drawing/2016/5/13/chartex" xmlns:cx8="http://schemas.microsoft.com/office/drawing/2016/5/14/chartex" xmlns:mc="http://schemas.openxmlformats.org/markup-compatibility/2006" xmlns:aink="http://schemas.microsoft.com/office/drawing/2016/ink" xmlns:am3d="http://schemas.microsoft.com/office/drawing/2017/model3d" xmlns:o="urn:schemas-microsoft-com:office:office" xmlns:oel="http://schemas.microsoft.com/office/2019/extlst" xmlns:r="http://schemas.openxmlformats.org/officeDocument/2006/relationships" xmlns:m="http://schemas.openxmlformats.org/officeDocument/2006/math" xmlns:v="urn:schemas-microsoft-com:vml" xmlns:wp14="http://schemas.microsoft.com/office/word/2010/wordprocessingDrawing" xmlns:wp="http://schemas.openxmlformats.org/drawingml/2006/wordprocessingDrawing" xmlns:w10="urn:schemas-microsoft-com:office:word" xmlns:w="http://schemas.openxmlformats.org/wordprocessingml/2006/main" xmlns:w14="http://schemas.microsoft.com/office/word/2010/wordml" xmlns:w15="http://schemas.microsoft.com/office/word/2012/wordml" xmlns:w16cex="http://schemas.microsoft.com/office/word/2018/wordml/cex" xmlns:w16cid="http://schemas.microsoft.com/office/word/2016/wordml/cid" xmlns:w16="http://schemas.microsoft.com/office/word/2018/wordml" xmlns:w16sdtdh="http://schemas.microsoft.com/office/word/2020/wordml/sdtdatahash" xmlns:w16se="http://schemas.microsoft.com/office/word/2015/wordml/symex" xmlns:wpg="http://schemas.microsoft.com/office/word/2010/wordprocessingGroup" xmlns:wpi="http://schemas.microsoft.com/office/word/2010/wordprocessingInk" xmlns:wne="http://schemas.microsoft.com/office/word/2006/wordml" xmlns:wps="http://schemas.microsoft.com/office/word/2010/wordprocessingShape" mc:Ignorable="w14 w15 w16se w16cid w16 w16cex w16sdtdh wp14">
+  <w:p>
+    <w:pPr>
+      <w:pStyle w:val="Header"/>
+      <w:pBdr>
+        <w:bottom w:val="single" w:sz="12" w:space="1" w:color="auto"/>
+      </w:pBdr>
+      <w:jc w:val="right"/>
+      <w:rPr>
+        <w:rFonts w:ascii="TH SarabunPSK" w:hAnsi="TH SarabunPSK" w:cs="TH SarabunPSK"/>
+        <w:color w:val="000000" w:themeColor="text1"/>
+        <w:sz w:val="24"/>
+        <w:szCs w:val="24"/>
+      </w:rPr>
+    </w:pPr>
+    <w:r>
+      <w:rPr>
+        <w:rFonts w:ascii="TH SarabunPSK" w:hAnsi="TH SarabunPSK" w:cs="TH SarabunPSK" w:hint="cs"/>
+        <w:b/>
+        <w:bCs/>
+        <w:color w:val="000000" w:themeColor="text1"/>
+        <w:sz w:val="24"/>
+        <w:szCs w:val="24"/>
+        <w:cs/>
+      </w:rPr>
+      <w:t>(ร่าง)</w:t>
+    </w:r>
+    <w:r>
+      <w:rPr>
+        <w:rFonts w:ascii="TH SarabunPSK" w:hAnsi="TH SarabunPSK" w:cs="TH SarabunPSK"/>
+        <w:color w:val="000000" w:themeColor="text1"/>
+        <w:sz w:val="24"/>
+        <w:szCs w:val="24"/>
+        <w:cs/>
+      </w:rPr>
+      <w:br/>
+    </w:r>
+    <w:r>
+      <w:rPr>
+        <w:rFonts w:ascii="TH SarabunPSK" w:hAnsi="TH SarabunPSK" w:cs="TH SarabunPSK" w:hint="cs"/>
+        <w:color w:val="000000" w:themeColor="text1"/>
+        <w:sz w:val="24"/>
+        <w:szCs w:val="24"/>
+        <w:cs/>
+      </w:rPr>
+      <w:t>ข้อกำหนดและขอบเขตของงาน</w:t>
+    </w:r>
+    <w:r>
+      <w:rPr>
+        <w:rFonts w:ascii="TH SarabunPSK" w:hAnsi="TH SarabunPSK" w:cs="TH SarabunPSK"/>
+        <w:color w:val="000000" w:themeColor="text1"/>
+        <w:sz w:val="24"/>
+        <w:szCs w:val="24"/>
+        <w:cs/>
+      </w:rPr>
+      <w:t xml:space="preserve"> (</w:t>
+    </w:r>
+    <w:r>
+      <w:rPr>
+        <w:rFonts w:ascii="TH SarabunPSK" w:hAnsi="TH SarabunPSK" w:cs="TH SarabunPSK"/>
+        <w:color w:val="000000" w:themeColor="text1"/>
+        <w:sz w:val="24"/>
+        <w:szCs w:val="24"/>
+      </w:rPr>
+      <w:t xml:space="preserve">TOR) </w:t>
+    </w:r>
+    <w:r>
+      <w:rPr>
+        <w:rFonts w:ascii="TH SarabunPSK" w:hAnsi="TH SarabunPSK" w:cs="TH SarabunPSK" w:hint="cs"/>
+        <w:color w:val="000000" w:themeColor="text1"/>
+        <w:sz w:val="24"/>
+        <w:szCs w:val="24"/>
+        <w:cs/>
+      </w:rPr>
+      <w:t>จัดหา</w:t>
+    </w:r>
+    <w:r>
+      <w:rPr>
+        <w:rFonts w:ascii="TH SarabunPSK" w:hAnsi="TH SarabunPSK" w:cs="TH SarabunPSK"/>
+        <w:color w:val="000000" w:themeColor="text1"/>
+        <w:sz w:val="24"/>
+        <w:szCs w:val="24"/>
+        <w:cs/>
+      </w:rPr>
+      <w:t xml:space="preserve"> </w:t>
+    </w:r>
+    <w:r>
+      <w:rPr>
+        <w:rFonts w:ascii="TH SarabunPSK" w:hAnsi="TH SarabunPSK" w:cs="TH SarabunPSK" w:hint="cs"/>
+        <w:color w:val="000000" w:themeColor="text1"/>
+        <w:sz w:val="24"/>
+        <w:szCs w:val="24"/>
+        <w:cs/>
+      </w:rPr>
+      <w:t>พัฒนา</w:t>
+    </w:r>
+    <w:r>
+      <w:rPr>
+        <w:rFonts w:ascii="TH SarabunPSK" w:hAnsi="TH SarabunPSK" w:cs="TH SarabunPSK"/>
+        <w:color w:val="000000" w:themeColor="text1"/>
+        <w:sz w:val="24"/>
+        <w:szCs w:val="24"/>
+        <w:cs/>
+      </w:rPr>
+      <w:t xml:space="preserve"> </w:t>
+    </w:r>
+    <w:r>
+      <w:rPr>
+        <w:rFonts w:ascii="TH SarabunPSK" w:hAnsi="TH SarabunPSK" w:cs="TH SarabunPSK" w:hint="cs"/>
+        <w:color w:val="000000" w:themeColor="text1"/>
+        <w:sz w:val="24"/>
+        <w:szCs w:val="24"/>
+        <w:cs/>
+      </w:rPr>
+      <w:t>ติดตั้ง</w:t>
+    </w:r>
+    <w:r>
+      <w:rPr>
+        <w:rFonts w:ascii="TH SarabunPSK" w:hAnsi="TH SarabunPSK" w:cs="TH SarabunPSK"/>
+        <w:color w:val="000000" w:themeColor="text1"/>
+        <w:sz w:val="24"/>
+        <w:szCs w:val="24"/>
+        <w:cs/>
+      </w:rPr>
+      <w:t xml:space="preserve"> </w:t>
+    </w:r>
+    <w:r>
+      <w:rPr>
+        <w:rFonts w:ascii="TH SarabunPSK" w:hAnsi="TH SarabunPSK" w:cs="TH SarabunPSK" w:hint="cs"/>
+        <w:color w:val="000000" w:themeColor="text1"/>
+        <w:sz w:val="24"/>
+        <w:szCs w:val="24"/>
+        <w:cs/>
+      </w:rPr>
+      <w:t>และบำรุงรักษา</w:t>
+    </w:r>
+    <w:r>
+      <w:rPr>
+        <w:rFonts w:ascii="TH SarabunPSK" w:hAnsi="TH SarabunPSK" w:cs="TH SarabunPSK"/>
+        <w:color w:val="000000" w:themeColor="text1"/>
+        <w:sz w:val="24"/>
+        <w:szCs w:val="24"/>
+        <w:cs/>
+      </w:rPr>
+      <w:t xml:space="preserve"> </w:t>
+    </w:r>
+    <w:r>
+      <w:rPr>
+        <w:rFonts w:ascii="TH SarabunPSK" w:hAnsi="TH SarabunPSK" w:cs="TH SarabunPSK" w:hint="cs"/>
+        <w:color w:val="000000" w:themeColor="text1"/>
+        <w:sz w:val="24"/>
+        <w:szCs w:val="24"/>
+        <w:cs/>
+      </w:rPr>
+      <w:t>ระบบบริหารไฟฟ้าขัดข้อง</w:t>
+    </w:r>
+    <w:r>
+      <w:rPr>
+        <w:rFonts w:ascii="TH SarabunPSK" w:hAnsi="TH SarabunPSK" w:cs="TH SarabunPSK"/>
+        <w:color w:val="000000" w:themeColor="text1"/>
+        <w:sz w:val="24"/>
+        <w:szCs w:val="24"/>
+        <w:cs/>
+      </w:rPr>
+      <w:t xml:space="preserve"> (</w:t>
+    </w:r>
+    <w:r>
+      <w:rPr>
+        <w:rFonts w:ascii="TH SarabunPSK" w:hAnsi="TH SarabunPSK" w:cs="TH SarabunPSK"/>
+        <w:color w:val="000000" w:themeColor="text1"/>
+        <w:sz w:val="24"/>
+        <w:szCs w:val="24"/>
+      </w:rPr>
+      <w:t>OMS)</w:t>
+    </w:r>
+  </w:p>
+  <w:p>
+    <w:pPr>
+      <w:pStyle w:val="Header"/>
+      <w:pBdr>
+        <w:bottom w:val="single" w:sz="12" w:space="1" w:color="auto"/>
+      </w:pBdr>
+      <w:jc w:val="right"/>
+      <w:rPr>
+        <w:rFonts w:ascii="TH SarabunPSK" w:hAnsi="TH SarabunPSK" w:cs="TH SarabunPSK"/>
+        <w:color w:val="000000" w:themeColor="text1"/>
+        <w:sz w:val="24"/>
+        <w:szCs w:val="24"/>
+      </w:rPr>
+    </w:pPr>
+    <w:r>
+      <w:rPr>
+        <w:rFonts w:ascii="TH SarabunPSK" w:hAnsi="TH SarabunPSK" w:cs="TH SarabunPSK" w:hint="cs"/>
+        <w:color w:val="000000" w:themeColor="text1"/>
+        <w:sz w:val="24"/>
+        <w:szCs w:val="24"/>
+        <w:cs/>
+      </w:rPr>
+      <w:t>การไฟฟ้าส่วนภูมิภาค</w:t>
+    </w:r>
+    <w:r>
+      <w:rPr>
+        <w:rFonts w:ascii="TH SarabunPSK" w:hAnsi="TH SarabunPSK" w:cs="TH SarabunPSK"/>
+        <w:color w:val="000000" w:themeColor="text1"/>
+        <w:sz w:val="24"/>
+        <w:szCs w:val="24"/>
+      </w:rPr>
+      <w:t xml:space="preserve"> </w:t>
+    </w:r>
+  </w:p>
+  <w:p>
+    <w:pPr>
+      <w:pStyle w:val="Header"/>
+    </w:pPr>
+  </w:p>
+</w:hdr>
+</file>
+
+<file path=word/header3.xml><?xml version="1.0" encoding="utf-8"?>
+<w:hdr xmlns:wpc="http://schemas.microsoft.com/office/word/2010/wordprocessingCanvas" xmlns:cx="http://schemas.microsoft.com/office/drawing/2014/chartex" xmlns:cx1="http://schemas.microsoft.com/office/drawing/2015/9/8/chartex" xmlns:cx2="http://schemas.microsoft.com/office/drawing/2015/10/21/chartex" xmlns:cx3="http://schemas.microsoft.com/office/drawing/2016/5/9/chartex" xmlns:cx4="http://schemas.microsoft.com/office/drawing/2016/5/10/chartex" xmlns:cx5="http://schemas.microsoft.com/office/drawing/2016/5/11/chartex" xmlns:cx6="http://schemas.microsoft.com/office/drawing/2016/5/12/chartex" xmlns:cx7="http://schemas.microsoft.com/office/drawing/2016/5/13/chartex" xmlns:cx8="http://schemas.microsoft.com/office/drawing/2016/5/14/chartex" xmlns:mc="http://schemas.openxmlformats.org/markup-compatibility/2006" xmlns:aink="http://schemas.microsoft.com/office/drawing/2016/ink" xmlns:am3d="http://schemas.microsoft.com/office/drawing/2017/model3d" xmlns:o="urn:schemas-microsoft-com:office:office" xmlns:oel="http://schemas.microsoft.com/office/2019/extlst" xmlns:r="http://schemas.openxmlformats.org/officeDocument/2006/relationships" xmlns:m="http://schemas.openxmlformats.org/officeDocument/2006/math" xmlns:v="urn:schemas-microsoft-com:vml" xmlns:wp14="http://schemas.microsoft.com/office/word/2010/wordprocessingDrawing" xmlns:wp="http://schemas.openxmlformats.org/drawingml/2006/wordprocessingDrawing" xmlns:w10="urn:schemas-microsoft-com:office:word" xmlns:w="http://schemas.openxmlformats.org/wordprocessingml/2006/main" xmlns:w14="http://schemas.microsoft.com/office/word/2010/wordml" xmlns:w15="http://schemas.microsoft.com/office/word/2012/wordml" xmlns:w16cex="http://schemas.microsoft.com/office/word/2018/wordml/cex" xmlns:w16cid="http://schemas.microsoft.com/office/word/2016/wordml/cid" xmlns:w16="http://schemas.microsoft.com/office/word/2018/wordml" xmlns:w16sdtdh="http://schemas.microsoft.com/office/word/2020/wordml/sdtdatahash" xmlns:w16se="http://schemas.microsoft.com/office/word/2015/wordml/symex" xmlns:wpg="http://schemas.microsoft.com/office/word/2010/wordprocessingGroup" xmlns:wpi="http://schemas.microsoft.com/office/word/2010/wordprocessingInk" xmlns:wne="http://schemas.microsoft.com/office/word/2006/wordml" xmlns:wps="http://schemas.microsoft.com/office/word/2010/wordprocessingShape" mc:Ignorable="w14 w15 w16se w16cid w16 w16cex w16sdtdh wp14">
+  <w:p>
+    <w:pPr>
+      <w:pStyle w:val="Header"/>
+    </w:pPr>
+  </w:p>
+</w:hdr>
+</file>
+
 <file path=word/numbering.xml><?xml version="1.0" encoding="utf-8"?>
-<w:numbering xmlns:wpc="http://schemas.microsoft.com/office/word/2010/wordprocessingCanvas" xmlns:cx="http://schemas.microsoft.com/office/drawing/2014/chartex" xmlns:cx1="http://schemas.microsoft.com/office/drawing/2015/9/8/chartex" xmlns:cx2="http://schemas.microsoft.com/office/drawing/2015/10/21/chartex" xmlns:cx3="http://schemas.microsoft.com/office/drawing/2016/5/9/chartex" xmlns:cx4="http://schemas.microsoft.com/office/drawing/2016/5/10/chartex" xmlns:cx5="http://schemas.microsoft.com/office/drawing/2016/5/11/chartex" xmlns:cx6="http://schemas.microsoft.com/office/drawing/2016/5/12/chartex" xmlns:cx7="http://schemas.microsoft.com/office/drawing/2016/5/13/chartex" xmlns:cx8="http://schemas.microsoft.com/office/drawing/2016/5/14/chartex" xmlns:mc="http://schemas.openxmlformats.org/markup-compatibility/2006" xmlns:aink="http://schemas.microsoft.com/office/drawing/2016/ink" xmlns:am3d="http://schemas.microsoft.com/office/drawing/2017/model3d" xmlns:o="urn:schemas-microsoft-com:office:office" xmlns:oel="http://schemas.microsoft.com/office/2019/extlst" xmlns:r="http://schemas.openxmlformats.org/officeDocument/2006/relationships" xmlns:m="http://schemas.openxmlformats.org/officeDocument/2006/math" xmlns:v="urn:schemas-microsoft-com:vml" xmlns:wp14="http://schemas.microsoft.com/office/word/2010/wordprocessingDrawing" xmlns:wp="http://schemas.openxmlformats.org/drawingml/2006/wordprocessingDrawing" xmlns:w10="urn:schemas-microsoft-com:office:word" xmlns:w="http://schemas.openxmlformats.org/wordprocessingml/2006/main" xmlns:w14="http://schemas.microsoft.com/office/word/2010/wordml" xmlns:w15="http://schemas.microsoft.com/office/word/2012/wordml" xmlns:w16cex="http://schemas.microsoft.com/office/word/2018/wordml/cex" xmlns:w16cid="http://schemas.microsoft.com/office/word/2016/wordml/cid" xmlns:w16="http://schemas.microsoft.com/office/word/2018/wordml" xmlns:w16du="http://schemas.microsoft.com/office/word/2023/wordml/word16du" xmlns:w16sdtdh="http://schemas.microsoft.com/office/word/2020/wordml/sdtdatahash" xmlns:w16se="http://schemas.microsoft.com/office/word/2015/wordml/symex" xmlns:wpg="http://schemas.microsoft.com/office/word/2010/wordprocessingGroup" xmlns:wpi="http://schemas.microsoft.com/office/word/2010/wordprocessingInk" xmlns:wne="http://schemas.microsoft.com/office/word/2006/wordml" xmlns:wps="http://schemas.microsoft.com/office/word/2010/wordprocessingShape" mc:Ignorable="w14 w15 w16se w16cid w16 w16cex w16sdtdh wp14">
+<w:numbering xmlns:wpc="http://schemas.microsoft.com/office/word/2010/wordprocessingCanvas" xmlns:cx="http://schemas.microsoft.com/office/drawing/2014/chartex" xmlns:cx1="http://schemas.microsoft.com/office/drawing/2015/9/8/chartex" xmlns:cx2="http://schemas.microsoft.com/office/drawing/2015/10/21/chartex" xmlns:cx3="http://schemas.microsoft.com/office/drawing/2016/5/9/chartex" xmlns:cx4="http://schemas.microsoft.com/office/drawing/2016/5/10/chartex" xmlns:cx5="http://schemas.microsoft.com/office/drawing/2016/5/11/chartex" xmlns:cx6="http://schemas.microsoft.com/office/drawing/2016/5/12/chartex" xmlns:cx7="http://schemas.microsoft.com/office/drawing/2016/5/13/chartex" xmlns:cx8="http://schemas.microsoft.com/office/drawing/2016/5/14/chartex" xmlns:mc="http://schemas.openxmlformats.org/markup-compatibility/2006" xmlns:aink="http://schemas.microsoft.com/office/drawing/2016/ink" xmlns:am3d="http://schemas.microsoft.com/office/drawing/2017/model3d" xmlns:o="urn:schemas-microsoft-com:office:office" xmlns:oel="http://schemas.microsoft.com/office/2019/extlst" xmlns:r="http://schemas.openxmlformats.org/officeDocument/2006/relationships" xmlns:m="http://schemas.openxmlformats.org/officeDocument/2006/math" xmlns:v="urn:schemas-microsoft-com:vml" xmlns:wp14="http://schemas.microsoft.com/office/word/2010/wordprocessingDrawing" xmlns:wp="http://schemas.openxmlformats.org/drawingml/2006/wordprocessingDrawing" xmlns:w10="urn:schemas-microsoft-com:office:word" xmlns:w="http://schemas.openxmlformats.org/wordprocessingml/2006/main" xmlns:w14="http://schemas.microsoft.com/office/word/2010/wordml" xmlns:w15="http://schemas.microsoft.com/office/word/2012/wordml" xmlns:w16cex="http://schemas.microsoft.com/office/word/2018/wordml/cex" xmlns:w16cid="http://schemas.microsoft.com/office/word/2016/wordml/cid" xmlns:w16="http://schemas.microsoft.com/office/word/2018/wordml" xmlns:w16sdtdh="http://schemas.microsoft.com/office/word/2020/wordml/sdtdatahash" xmlns:w16se="http://schemas.microsoft.com/office/word/2015/wordml/symex" xmlns:wpg="http://schemas.microsoft.com/office/word/2010/wordprocessingGroup" xmlns:wpi="http://schemas.microsoft.com/office/word/2010/wordprocessingInk" xmlns:wne="http://schemas.microsoft.com/office/word/2006/wordml" xmlns:wps="http://schemas.microsoft.com/office/word/2010/wordprocessingShape" mc:Ignorable="w14 w15 w16se w16cid w16 w16cex w16sdtdh wp14">
   <w:abstractNum w:abstractNumId="0" w15:restartNumberingAfterBreak="0">
     <w:nsid w:val="558B7CF6"/>
     <w:multiLevelType w:val="multilevel"/>
@@ -15899,6 +15998,7 @@
   <w:style w:type="character" w:default="1" w:styleId="DefaultParagraphFont">
     <w:name w:val="Default Paragraph Font"/>
     <w:uiPriority w:val="1"/>
+    <w:semiHidden/>
     <w:unhideWhenUsed/>
   </w:style>
   <w:style w:type="table" w:default="1" w:styleId="TableNormal">
@@ -15969,6 +16069,58 @@
       <w:szCs w:val="32"/>
       <w14:ligatures w14:val="none"/>
     </w:rPr>
+  </w:style>
+  <w:style w:type="paragraph" w:styleId="Header">
+    <w:name w:val="header"/>
+    <w:basedOn w:val="Normal"/>
+    <w:link w:val="HeaderChar"/>
+    <w:uiPriority w:val="99"/>
+    <w:unhideWhenUsed/>
+    <w:rsid w:val="008F7E86"/>
+    <w:pPr>
+      <w:tabs>
+        <w:tab w:val="center" w:pos="4680"/>
+        <w:tab w:val="right" w:pos="9360"/>
+      </w:tabs>
+      <w:spacing w:after="0" w:line="240" w:lineRule="auto"/>
+    </w:pPr>
+  </w:style>
+  <w:style w:type="character" w:customStyle="1" w:styleId="HeaderChar">
+    <w:name w:val="Header Char"/>
+    <w:basedOn w:val="DefaultParagraphFont"/>
+    <w:link w:val="Header"/>
+    <w:uiPriority w:val="99"/>
+    <w:rsid w:val="008F7E86"/>
+  </w:style>
+  <w:style w:type="paragraph" w:styleId="Footer">
+    <w:name w:val="footer"/>
+    <w:basedOn w:val="Normal"/>
+    <w:link w:val="FooterChar"/>
+    <w:uiPriority w:val="99"/>
+    <w:unhideWhenUsed/>
+    <w:rsid w:val="008F7E86"/>
+    <w:pPr>
+      <w:tabs>
+        <w:tab w:val="center" w:pos="4680"/>
+        <w:tab w:val="right" w:pos="9360"/>
+      </w:tabs>
+      <w:spacing w:after="0" w:line="240" w:lineRule="auto"/>
+    </w:pPr>
+  </w:style>
+  <w:style w:type="character" w:customStyle="1" w:styleId="FooterChar">
+    <w:name w:val="Footer Char"/>
+    <w:basedOn w:val="DefaultParagraphFont"/>
+    <w:link w:val="Footer"/>
+    <w:uiPriority w:val="99"/>
+    <w:rsid w:val="008F7E86"/>
+  </w:style>
+  <w:style w:type="character" w:styleId="PageNumber">
+    <w:name w:val="page number"/>
+    <w:basedOn w:val="DefaultParagraphFont"/>
+    <w:uiPriority w:val="99"/>
+    <w:semiHidden/>
+    <w:unhideWhenUsed/>
+    <w:rsid w:val="008F7E86"/>
   </w:style>
 </w:styles>
 </file>
